--- a/trunk/Requirement Management/Software Requirement Specification/Use Case/UC03.2.2.6_Profile Management.docx
+++ b/trunk/Requirement Management/Software Requirement Specification/Use Case/UC03.2.2.6_Profile Management.docx
@@ -1,11 +1,11 @@
 
 <file path=word/document.xml><?xml version="1.0" encoding="utf-8"?>
-<w:document xmlns:wpc="http://schemas.microsoft.com/office/word/2010/wordprocessingCanvas" xmlns:mc="http://schemas.openxmlformats.org/markup-compatibility/2006" xmlns:o="urn:schemas-microsoft-com:office:office" xmlns:r="http://schemas.openxmlformats.org/officeDocument/2006/relationships" xmlns:m="http://schemas.openxmlformats.org/officeDocument/2006/math" xmlns:v="urn:schemas-microsoft-com:vml" xmlns:wp14="http://schemas.microsoft.com/office/word/2010/wordprocessingDrawing" xmlns:wp="http://schemas.openxmlformats.org/drawingml/2006/wordprocessingDrawing" xmlns:w10="urn:schemas-microsoft-com:office:word" xmlns:w="http://schemas.openxmlformats.org/wordprocessingml/2006/main" xmlns:w14="http://schemas.microsoft.com/office/word/2010/wordml" xmlns:wpg="http://schemas.microsoft.com/office/word/2010/wordprocessingGroup" xmlns:wpi="http://schemas.microsoft.com/office/word/2010/wordprocessingInk" xmlns:wne="http://schemas.microsoft.com/office/word/2006/wordml" xmlns:wps="http://schemas.microsoft.com/office/word/2010/wordprocessingShape" mc:Ignorable="w14 wp14">
+<w:document xmlns:ve="http://schemas.openxmlformats.org/markup-compatibility/2006" xmlns:o="urn:schemas-microsoft-com:office:office" xmlns:r="http://schemas.openxmlformats.org/officeDocument/2006/relationships" xmlns:m="http://schemas.openxmlformats.org/officeDocument/2006/math" xmlns:v="urn:schemas-microsoft-com:vml" xmlns:wp="http://schemas.openxmlformats.org/drawingml/2006/wordprocessingDrawing" xmlns:w10="urn:schemas-microsoft-com:office:word" xmlns:w="http://schemas.openxmlformats.org/wordprocessingml/2006/main" xmlns:wne="http://schemas.microsoft.com/office/word/2006/wordml">
   <w:body>
     <w:p>
       <w:pPr>
         <w:pStyle w:val="DocumentTitle"/>
-        <w:spacing w:before="0" w:after="120" w:line="312" w:lineRule="auto"/>
+        <w:spacing w:before="0" w:after="0" w:line="312" w:lineRule="auto"/>
         <w:jc w:val="center"/>
         <w:rPr>
           <w:rFonts w:ascii="Times New Roman" w:hAnsi="Times New Roman"/>
@@ -14,10 +14,10 @@
           <w:szCs w:val="24"/>
         </w:rPr>
       </w:pPr>
-      <w:bookmarkStart w:id="0" w:name="_Toc423410238"/>
-      <w:bookmarkStart w:id="1" w:name="_Toc425054504"/>
-      <w:bookmarkStart w:id="2" w:name="_Toc231720184"/>
-      <w:bookmarkStart w:id="3" w:name="_Toc216662734"/>
+      <w:bookmarkStart w:id="0" w:name="_Toc231720184"/>
+      <w:bookmarkStart w:id="1" w:name="_Toc216662734"/>
+      <w:bookmarkStart w:id="2" w:name="_Toc423410238"/>
+      <w:bookmarkStart w:id="3" w:name="_Toc425054504"/>
       <w:r>
         <w:rPr>
           <w:rFonts w:ascii="Times New Roman" w:hAnsi="Times New Roman"/>
@@ -30,6 +30,7 @@
     </w:p>
     <w:p>
       <w:pPr>
+        <w:spacing w:before="0"/>
         <w:rPr>
           <w:rFonts w:ascii="Times New Roman" w:hAnsi="Times New Roman"/>
           <w:sz w:val="24"/>
@@ -39,6 +40,7 @@
     <w:p>
       <w:pPr>
         <w:pStyle w:val="Heading1"/>
+        <w:spacing w:before="0" w:after="0"/>
         <w:rPr>
           <w:rFonts w:ascii="Times New Roman" w:hAnsi="Times New Roman"/>
           <w:sz w:val="24"/>
@@ -53,7 +55,7 @@
         </w:rPr>
         <w:t>Use Case Description</w:t>
       </w:r>
-      <w:bookmarkEnd w:id="2"/>
+      <w:bookmarkEnd w:id="0"/>
     </w:p>
     <w:p>
       <w:pPr>
@@ -63,14 +65,14 @@
       <w:r>
         <w:t>Brief Description</w:t>
       </w:r>
-      <w:bookmarkEnd w:id="3"/>
+      <w:bookmarkEnd w:id="1"/>
       <w:bookmarkEnd w:id="4"/>
     </w:p>
     <w:p>
       <w:pPr>
         <w:numPr>
           <w:ilvl w:val="0"/>
-          <w:numId w:val="13"/>
+          <w:numId w:val="36"/>
         </w:numPr>
         <w:spacing w:before="0"/>
         <w:rPr>
@@ -90,8 +92,9 @@
       <w:pPr>
         <w:numPr>
           <w:ilvl w:val="0"/>
-          <w:numId w:val="13"/>
+          <w:numId w:val="36"/>
         </w:numPr>
+        <w:spacing w:before="0"/>
         <w:rPr>
           <w:rFonts w:ascii="Times New Roman" w:hAnsi="Times New Roman"/>
           <w:sz w:val="24"/>
@@ -109,8 +112,9 @@
       <w:pPr>
         <w:numPr>
           <w:ilvl w:val="0"/>
-          <w:numId w:val="14"/>
+          <w:numId w:val="37"/>
         </w:numPr>
+        <w:spacing w:before="0"/>
         <w:rPr>
           <w:rFonts w:ascii="Times New Roman" w:hAnsi="Times New Roman"/>
           <w:sz w:val="24"/>
@@ -138,11 +142,11 @@
         <w:widowControl w:val="0"/>
         <w:numPr>
           <w:ilvl w:val="0"/>
-          <w:numId w:val="14"/>
+          <w:numId w:val="37"/>
         </w:numPr>
         <w:suppressAutoHyphens/>
         <w:snapToGrid w:val="0"/>
-        <w:spacing w:before="0" w:after="0" w:afterAutospacing="0"/>
+        <w:spacing w:before="0" w:beforeAutospacing="0" w:after="0" w:afterAutospacing="0"/>
         <w:jc w:val="both"/>
       </w:pPr>
       <w:r>
@@ -162,11 +166,11 @@
         <w:widowControl w:val="0"/>
         <w:numPr>
           <w:ilvl w:val="0"/>
-          <w:numId w:val="14"/>
+          <w:numId w:val="37"/>
         </w:numPr>
         <w:suppressAutoHyphens/>
         <w:snapToGrid w:val="0"/>
-        <w:spacing w:before="0" w:after="0" w:afterAutospacing="0"/>
+        <w:spacing w:before="0" w:beforeAutospacing="0" w:after="0" w:afterAutospacing="0"/>
         <w:jc w:val="both"/>
       </w:pPr>
       <w:r>
@@ -186,11 +190,11 @@
         <w:widowControl w:val="0"/>
         <w:numPr>
           <w:ilvl w:val="0"/>
-          <w:numId w:val="14"/>
+          <w:numId w:val="37"/>
         </w:numPr>
         <w:suppressAutoHyphens/>
         <w:snapToGrid w:val="0"/>
-        <w:spacing w:before="0" w:after="0" w:afterAutospacing="0"/>
+        <w:spacing w:before="0" w:beforeAutospacing="0" w:after="0" w:afterAutospacing="0"/>
         <w:jc w:val="both"/>
       </w:pPr>
       <w:r>
@@ -210,11 +214,11 @@
         <w:widowControl w:val="0"/>
         <w:numPr>
           <w:ilvl w:val="0"/>
-          <w:numId w:val="14"/>
+          <w:numId w:val="37"/>
         </w:numPr>
         <w:suppressAutoHyphens/>
         <w:snapToGrid w:val="0"/>
-        <w:spacing w:before="0" w:after="0" w:afterAutospacing="0"/>
+        <w:spacing w:before="0" w:beforeAutospacing="0" w:after="0" w:afterAutospacing="0"/>
         <w:jc w:val="both"/>
       </w:pPr>
       <w:r>
@@ -225,7 +229,14 @@
           <w:rFonts w:eastAsia="Calibri"/>
           <w:color w:val="000000"/>
         </w:rPr>
-        <w:t>This function allow User Control use system when want update Manage Thesis Guldance</w:t>
+        <w:t xml:space="preserve">This function allow User Control use system when want update Manage Thesis </w:t>
+      </w:r>
+      <w:r>
+        <w:rPr>
+          <w:rFonts w:eastAsia="Calibri"/>
+          <w:color w:val="000000"/>
+        </w:rPr>
+        <w:t>Guidance</w:t>
       </w:r>
     </w:p>
     <w:p>
@@ -234,11 +245,11 @@
         <w:widowControl w:val="0"/>
         <w:numPr>
           <w:ilvl w:val="0"/>
-          <w:numId w:val="14"/>
+          <w:numId w:val="37"/>
         </w:numPr>
         <w:suppressAutoHyphens/>
         <w:snapToGrid w:val="0"/>
-        <w:spacing w:before="0" w:after="0" w:afterAutospacing="0"/>
+        <w:spacing w:before="0" w:beforeAutospacing="0" w:after="0" w:afterAutospacing="0"/>
         <w:jc w:val="both"/>
       </w:pPr>
       <w:r>
@@ -272,10 +283,9 @@
         <w:pStyle w:val="ListParagraph"/>
         <w:numPr>
           <w:ilvl w:val="0"/>
-          <w:numId w:val="34"/>
+          <w:numId w:val="36"/>
         </w:numPr>
         <w:spacing w:before="0" w:line="312" w:lineRule="auto"/>
-        <w:ind w:left="1350"/>
         <w:rPr>
           <w:rFonts w:ascii="Times New Roman" w:hAnsi="Times New Roman"/>
           <w:sz w:val="24"/>
@@ -291,13 +301,15 @@
     </w:p>
     <w:p>
       <w:pPr>
-        <w:pStyle w:val="Heading2"/>
+        <w:pStyle w:val="ListParagraph"/>
         <w:numPr>
-          <w:ilvl w:val="0"/>
-          <w:numId w:val="35"/>
+          <w:ilvl w:val="1"/>
+          <w:numId w:val="36"/>
         </w:numPr>
-        <w:rPr>
-          <w:rFonts w:eastAsia="Calibri"/>
+        <w:spacing w:before="0" w:line="312" w:lineRule="auto"/>
+        <w:rPr>
+          <w:rFonts w:ascii="Times New Roman" w:hAnsi="Times New Roman"/>
+          <w:sz w:val="24"/>
         </w:rPr>
       </w:pPr>
       <w:r>
@@ -311,8 +323,8 @@
       <w:pPr>
         <w:pStyle w:val="BodyText"/>
         <w:numPr>
-          <w:ilvl w:val="0"/>
-          <w:numId w:val="35"/>
+          <w:ilvl w:val="1"/>
+          <w:numId w:val="38"/>
         </w:numPr>
         <w:spacing w:before="0"/>
         <w:rPr>
@@ -332,8 +344,12 @@
     </w:p>
     <w:p>
       <w:pPr>
+        <w:pStyle w:val="ListParagraph"/>
+        <w:numPr>
+          <w:ilvl w:val="0"/>
+          <w:numId w:val="38"/>
+        </w:numPr>
         <w:spacing w:before="0" w:line="312" w:lineRule="auto"/>
-        <w:ind w:left="936"/>
         <w:rPr>
           <w:rFonts w:ascii="Times New Roman" w:hAnsi="Times New Roman"/>
           <w:sz w:val="24"/>
@@ -351,6 +367,7 @@
       <w:pPr>
         <w:pStyle w:val="Heading1"/>
         <w:spacing w:before="0" w:after="0" w:line="312" w:lineRule="auto"/>
+        <w:ind w:left="562" w:hanging="562"/>
         <w:rPr>
           <w:rFonts w:ascii="Times New Roman" w:hAnsi="Times New Roman"/>
           <w:sz w:val="24"/>
@@ -375,11 +392,10 @@
         <w:pStyle w:val="NormalWeb"/>
         <w:numPr>
           <w:ilvl w:val="0"/>
-          <w:numId w:val="17"/>
+          <w:numId w:val="39"/>
         </w:numPr>
         <w:snapToGrid w:val="0"/>
-        <w:spacing w:after="0" w:afterAutospacing="0"/>
-        <w:ind w:left="1260"/>
+        <w:spacing w:before="0" w:beforeAutospacing="0" w:after="0" w:afterAutospacing="0"/>
         <w:jc w:val="both"/>
         <w:rPr>
           <w:rFonts w:eastAsia="Calibri"/>
@@ -399,11 +415,10 @@
         <w:pStyle w:val="NormalWeb"/>
         <w:numPr>
           <w:ilvl w:val="0"/>
-          <w:numId w:val="17"/>
+          <w:numId w:val="39"/>
         </w:numPr>
         <w:snapToGrid w:val="0"/>
-        <w:spacing w:after="0" w:afterAutospacing="0"/>
-        <w:ind w:left="1260"/>
+        <w:spacing w:before="0" w:beforeAutospacing="0" w:after="0" w:afterAutospacing="0"/>
         <w:jc w:val="both"/>
         <w:rPr>
           <w:rFonts w:eastAsia="Calibri"/>
@@ -423,11 +438,10 @@
         <w:pStyle w:val="NormalWeb"/>
         <w:numPr>
           <w:ilvl w:val="0"/>
-          <w:numId w:val="17"/>
+          <w:numId w:val="39"/>
         </w:numPr>
         <w:snapToGrid w:val="0"/>
-        <w:spacing w:after="0" w:afterAutospacing="0"/>
-        <w:ind w:left="1260"/>
+        <w:spacing w:before="0" w:beforeAutospacing="0" w:after="0" w:afterAutospacing="0"/>
         <w:jc w:val="both"/>
         <w:rPr>
           <w:rFonts w:eastAsia="Calibri"/>
@@ -447,11 +461,10 @@
         <w:pStyle w:val="NormalWeb"/>
         <w:numPr>
           <w:ilvl w:val="0"/>
-          <w:numId w:val="17"/>
+          <w:numId w:val="39"/>
         </w:numPr>
         <w:snapToGrid w:val="0"/>
-        <w:spacing w:after="0" w:afterAutospacing="0"/>
-        <w:ind w:left="1260"/>
+        <w:spacing w:before="0" w:beforeAutospacing="0" w:after="0" w:afterAutospacing="0"/>
         <w:jc w:val="both"/>
         <w:rPr>
           <w:rFonts w:eastAsia="Calibri"/>
@@ -469,7 +482,8 @@
     <w:p>
       <w:pPr>
         <w:pStyle w:val="Heading1"/>
-        <w:spacing w:before="0" w:line="312" w:lineRule="auto"/>
+        <w:spacing w:before="0" w:after="0" w:line="312" w:lineRule="auto"/>
+        <w:ind w:left="562" w:hanging="562"/>
         <w:rPr>
           <w:rFonts w:ascii="Times New Roman" w:hAnsi="Times New Roman"/>
           <w:sz w:val="24"/>
@@ -481,8 +495,8 @@
       <w:bookmarkStart w:id="11" w:name="_Toc425054505"/>
       <w:bookmarkStart w:id="12" w:name="_Toc503327694"/>
       <w:bookmarkStart w:id="13" w:name="_Toc216662741"/>
-      <w:bookmarkEnd w:id="0"/>
-      <w:bookmarkEnd w:id="1"/>
+      <w:bookmarkEnd w:id="2"/>
+      <w:bookmarkEnd w:id="3"/>
       <w:r>
         <w:rPr>
           <w:rFonts w:ascii="Times New Roman" w:hAnsi="Times New Roman"/>
@@ -498,8 +512,9 @@
         <w:pStyle w:val="BodyText"/>
         <w:numPr>
           <w:ilvl w:val="0"/>
-          <w:numId w:val="18"/>
+          <w:numId w:val="40"/>
         </w:numPr>
+        <w:spacing w:before="0"/>
         <w:rPr>
           <w:rFonts w:ascii="Times New Roman" w:hAnsi="Times New Roman"/>
           <w:sz w:val="24"/>
@@ -521,8 +536,9 @@
         <w:pStyle w:val="BodyText"/>
         <w:numPr>
           <w:ilvl w:val="0"/>
-          <w:numId w:val="18"/>
+          <w:numId w:val="40"/>
         </w:numPr>
+        <w:spacing w:before="0"/>
         <w:rPr>
           <w:rFonts w:ascii="Times New Roman" w:hAnsi="Times New Roman"/>
           <w:sz w:val="24"/>
@@ -544,8 +560,9 @@
         <w:pStyle w:val="BodyText"/>
         <w:numPr>
           <w:ilvl w:val="0"/>
-          <w:numId w:val="18"/>
+          <w:numId w:val="40"/>
         </w:numPr>
+        <w:spacing w:before="0"/>
         <w:rPr>
           <w:rFonts w:ascii="Times New Roman" w:hAnsi="Times New Roman"/>
           <w:sz w:val="24"/>
@@ -559,30 +576,8 @@
           <w:sz w:val="24"/>
           <w:szCs w:val="24"/>
         </w:rPr>
-        <w:t xml:space="preserve">Show list </w:t>
-      </w:r>
-      <w:r>
-        <w:rPr>
-          <w:rFonts w:ascii="Times New Roman" w:hAnsi="Times New Roman"/>
-          <w:sz w:val="24"/>
-          <w:szCs w:val="24"/>
-        </w:rPr>
-        <w:t xml:space="preserve"> Manage Document Curriculum</w:t>
-      </w:r>
-    </w:p>
-    <w:p>
-      <w:pPr>
-        <w:pStyle w:val="BodyText"/>
-        <w:numPr>
-          <w:ilvl w:val="0"/>
-          <w:numId w:val="18"/>
-        </w:numPr>
-        <w:rPr>
-          <w:rFonts w:ascii="Times New Roman" w:hAnsi="Times New Roman"/>
-          <w:sz w:val="24"/>
-          <w:szCs w:val="24"/>
-        </w:rPr>
-      </w:pPr>
+        <w:t xml:space="preserve">Show </w:t>
+      </w:r>
       <w:r>
         <w:rPr>
           <w:rFonts w:ascii="Times New Roman" w:eastAsia="Calibri" w:hAnsi="Times New Roman"/>
@@ -590,7 +585,7 @@
           <w:sz w:val="24"/>
           <w:szCs w:val="24"/>
         </w:rPr>
-        <w:t xml:space="preserve">Show list </w:t>
+        <w:t xml:space="preserve">list </w:t>
       </w:r>
       <w:r>
         <w:rPr>
@@ -598,8 +593,31 @@
           <w:sz w:val="24"/>
           <w:szCs w:val="24"/>
         </w:rPr>
-        <w:t xml:space="preserve"> </w:t>
-      </w:r>
+        <w:t>Manage</w:t>
+      </w:r>
+      <w:r>
+        <w:rPr>
+          <w:rFonts w:ascii="Times New Roman" w:hAnsi="Times New Roman"/>
+          <w:sz w:val="24"/>
+          <w:szCs w:val="24"/>
+        </w:rPr>
+        <w:t xml:space="preserve"> Document Curriculum</w:t>
+      </w:r>
+    </w:p>
+    <w:p>
+      <w:pPr>
+        <w:pStyle w:val="BodyText"/>
+        <w:numPr>
+          <w:ilvl w:val="0"/>
+          <w:numId w:val="40"/>
+        </w:numPr>
+        <w:spacing w:before="0"/>
+        <w:rPr>
+          <w:rFonts w:ascii="Times New Roman" w:hAnsi="Times New Roman"/>
+          <w:sz w:val="24"/>
+          <w:szCs w:val="24"/>
+        </w:rPr>
+      </w:pPr>
       <w:r>
         <w:rPr>
           <w:rFonts w:ascii="Times New Roman" w:eastAsia="Calibri" w:hAnsi="Times New Roman"/>
@@ -607,22 +625,8 @@
           <w:sz w:val="24"/>
           <w:szCs w:val="24"/>
         </w:rPr>
-        <w:t xml:space="preserve"> Manage Article</w:t>
-      </w:r>
-    </w:p>
-    <w:p>
-      <w:pPr>
-        <w:pStyle w:val="BodyText"/>
-        <w:numPr>
-          <w:ilvl w:val="0"/>
-          <w:numId w:val="18"/>
-        </w:numPr>
-        <w:rPr>
-          <w:rFonts w:ascii="Times New Roman" w:hAnsi="Times New Roman"/>
-          <w:sz w:val="24"/>
-          <w:szCs w:val="24"/>
-        </w:rPr>
-      </w:pPr>
+        <w:t xml:space="preserve">Show </w:t>
+      </w:r>
       <w:r>
         <w:rPr>
           <w:rFonts w:ascii="Times New Roman" w:eastAsia="Calibri" w:hAnsi="Times New Roman"/>
@@ -630,16 +634,7 @@
           <w:sz w:val="24"/>
           <w:szCs w:val="24"/>
         </w:rPr>
-        <w:lastRenderedPageBreak/>
-        <w:t xml:space="preserve">Show list </w:t>
-      </w:r>
-      <w:r>
-        <w:rPr>
-          <w:rFonts w:ascii="Times New Roman" w:hAnsi="Times New Roman"/>
-          <w:sz w:val="24"/>
-          <w:szCs w:val="24"/>
-        </w:rPr>
-        <w:t xml:space="preserve"> </w:t>
+        <w:t>list Manage</w:t>
       </w:r>
       <w:r>
         <w:rPr>
@@ -648,29 +643,7 @@
           <w:sz w:val="24"/>
           <w:szCs w:val="24"/>
         </w:rPr>
-        <w:t xml:space="preserve"> Manage Thesis Guidance</w:t>
-      </w:r>
-    </w:p>
-    <w:p>
-      <w:pPr>
-        <w:pStyle w:val="NormalWeb"/>
-        <w:numPr>
-          <w:ilvl w:val="0"/>
-          <w:numId w:val="18"/>
-        </w:numPr>
-        <w:snapToGrid w:val="0"/>
-        <w:jc w:val="both"/>
-        <w:rPr>
-          <w:rFonts w:eastAsia="Calibri"/>
-          <w:color w:val="000000"/>
-        </w:rPr>
-      </w:pPr>
-      <w:r>
-        <w:rPr>
-          <w:rFonts w:eastAsia="Calibri"/>
-          <w:color w:val="000000"/>
-        </w:rPr>
-        <w:t>Close interface follow user's permission</w:t>
+        <w:t xml:space="preserve"> Article</w:t>
       </w:r>
     </w:p>
     <w:p>
@@ -678,8 +651,9 @@
         <w:pStyle w:val="BodyText"/>
         <w:numPr>
           <w:ilvl w:val="0"/>
-          <w:numId w:val="18"/>
+          <w:numId w:val="40"/>
         </w:numPr>
+        <w:spacing w:before="0"/>
         <w:rPr>
           <w:rFonts w:ascii="Times New Roman" w:hAnsi="Times New Roman"/>
           <w:sz w:val="24"/>
@@ -693,13 +667,87 @@
           <w:sz w:val="24"/>
           <w:szCs w:val="24"/>
         </w:rPr>
-        <w:t>system return to the interface original</w:t>
+        <w:t xml:space="preserve">Show </w:t>
+      </w:r>
+      <w:r>
+        <w:rPr>
+          <w:rFonts w:ascii="Times New Roman" w:eastAsia="Calibri" w:hAnsi="Times New Roman"/>
+          <w:color w:val="000000"/>
+          <w:sz w:val="24"/>
+          <w:szCs w:val="24"/>
+        </w:rPr>
+        <w:t>list Manage</w:t>
+      </w:r>
+      <w:r>
+        <w:rPr>
+          <w:rFonts w:ascii="Times New Roman" w:eastAsia="Calibri" w:hAnsi="Times New Roman"/>
+          <w:color w:val="000000"/>
+          <w:sz w:val="24"/>
+          <w:szCs w:val="24"/>
+        </w:rPr>
+        <w:t xml:space="preserve"> Thesis Guidance</w:t>
+      </w:r>
+    </w:p>
+    <w:p>
+      <w:pPr>
+        <w:pStyle w:val="NormalWeb"/>
+        <w:numPr>
+          <w:ilvl w:val="0"/>
+          <w:numId w:val="40"/>
+        </w:numPr>
+        <w:snapToGrid w:val="0"/>
+        <w:spacing w:before="0" w:beforeAutospacing="0" w:after="0" w:afterAutospacing="0"/>
+        <w:jc w:val="both"/>
+        <w:rPr>
+          <w:rFonts w:eastAsia="Calibri"/>
+          <w:color w:val="000000"/>
+        </w:rPr>
+      </w:pPr>
+      <w:r>
+        <w:rPr>
+          <w:rFonts w:eastAsia="Calibri"/>
+          <w:color w:val="000000"/>
+        </w:rPr>
+        <w:t>Close interface follow user's permission</w:t>
+      </w:r>
+    </w:p>
+    <w:p>
+      <w:pPr>
+        <w:pStyle w:val="BodyText"/>
+        <w:numPr>
+          <w:ilvl w:val="0"/>
+          <w:numId w:val="40"/>
+        </w:numPr>
+        <w:spacing w:before="0"/>
+        <w:rPr>
+          <w:rFonts w:ascii="Times New Roman" w:hAnsi="Times New Roman"/>
+          <w:sz w:val="24"/>
+          <w:szCs w:val="24"/>
+        </w:rPr>
+      </w:pPr>
+      <w:r>
+        <w:rPr>
+          <w:rFonts w:ascii="Times New Roman" w:eastAsia="Calibri" w:hAnsi="Times New Roman"/>
+          <w:color w:val="000000"/>
+          <w:sz w:val="24"/>
+          <w:szCs w:val="24"/>
+        </w:rPr>
+        <w:t>S</w:t>
+      </w:r>
+      <w:r>
+        <w:rPr>
+          <w:rFonts w:ascii="Times New Roman" w:eastAsia="Calibri" w:hAnsi="Times New Roman"/>
+          <w:color w:val="000000"/>
+          <w:sz w:val="24"/>
+          <w:szCs w:val="24"/>
+        </w:rPr>
+        <w:t>ystem return to the interface original</w:t>
       </w:r>
     </w:p>
     <w:p>
       <w:pPr>
         <w:pStyle w:val="Heading1"/>
-        <w:spacing w:before="0" w:line="312" w:lineRule="auto"/>
+        <w:spacing w:before="0" w:after="0" w:line="312" w:lineRule="auto"/>
         <w:rPr>
           <w:rFonts w:ascii="Times New Roman" w:hAnsi="Times New Roman"/>
           <w:sz w:val="24"/>
@@ -766,8 +814,8 @@
         </w:numPr>
         <w:suppressAutoHyphens/>
         <w:snapToGrid w:val="0"/>
-        <w:spacing w:before="0"/>
-        <w:ind w:left="1350"/>
+        <w:spacing w:before="0" w:beforeAutospacing="0" w:after="0" w:afterAutospacing="0"/>
+        <w:ind w:left="1354"/>
         <w:jc w:val="both"/>
       </w:pPr>
       <w:r>
@@ -784,11 +832,12 @@
         </w:numPr>
         <w:suppressAutoHyphens/>
         <w:snapToGrid w:val="0"/>
-        <w:spacing w:before="0"/>
+        <w:spacing w:before="0" w:beforeAutospacing="0" w:after="0" w:afterAutospacing="0"/>
         <w:ind w:left="1350"/>
         <w:jc w:val="both"/>
       </w:pPr>
       <w:r>
+        <w:lastRenderedPageBreak/>
         <w:t>Click “OK” button after input user name &amp; password</w:t>
       </w:r>
     </w:p>
@@ -802,7 +851,7 @@
         </w:numPr>
         <w:suppressAutoHyphens/>
         <w:snapToGrid w:val="0"/>
-        <w:spacing w:before="0"/>
+        <w:spacing w:before="0" w:beforeAutospacing="0" w:after="0" w:afterAutospacing="0"/>
         <w:ind w:left="1350"/>
         <w:jc w:val="both"/>
       </w:pPr>
@@ -821,6 +870,7 @@
     <w:p>
       <w:pPr>
         <w:pStyle w:val="ListNumber"/>
+        <w:spacing w:before="0"/>
         <w:ind w:left="936"/>
         <w:rPr>
           <w:rFonts w:ascii="Times New Roman" w:hAnsi="Times New Roman"/>
@@ -853,18 +903,6 @@
     <w:p>
       <w:pPr>
         <w:pStyle w:val="Heading3"/>
-        <w:numPr>
-          <w:ilvl w:val="0"/>
-          <w:numId w:val="0"/>
-        </w:numPr>
-        <w:ind w:left="1418" w:hanging="284"/>
-        <w:rPr>
-          <w:rFonts w:ascii="Times New Roman" w:hAnsi="Times New Roman"/>
-          <w:b w:val="0"/>
-          <w:i w:val="0"/>
-          <w:sz w:val="24"/>
-          <w:szCs w:val="24"/>
-        </w:rPr>
       </w:pPr>
       <w:bookmarkStart w:id="18" w:name="_Toc223331354"/>
       <w:bookmarkStart w:id="19" w:name="_Toc223331417"/>
@@ -890,13 +928,6 @@
       <w:bookmarkEnd w:id="27"/>
       <w:bookmarkEnd w:id="28"/>
       <w:r>
-        <w:rPr>
-          <w:rFonts w:ascii="Times New Roman" w:hAnsi="Times New Roman"/>
-          <w:b w:val="0"/>
-          <w:i w:val="0"/>
-          <w:sz w:val="24"/>
-          <w:szCs w:val="24"/>
-        </w:rPr>
         <w:t>The flow starts:</w:t>
       </w:r>
     </w:p>
@@ -910,7 +941,7 @@
         </w:numPr>
         <w:suppressAutoHyphens/>
         <w:snapToGrid w:val="0"/>
-        <w:spacing w:before="0"/>
+        <w:spacing w:before="0" w:beforeAutospacing="0" w:after="0" w:afterAutospacing="0"/>
         <w:jc w:val="both"/>
       </w:pPr>
       <w:r>
@@ -927,7 +958,7 @@
         </w:numPr>
         <w:suppressAutoHyphens/>
         <w:snapToGrid w:val="0"/>
-        <w:spacing w:before="0"/>
+        <w:spacing w:before="0" w:beforeAutospacing="0" w:after="0" w:afterAutospacing="0"/>
         <w:jc w:val="both"/>
       </w:pPr>
       <w:bookmarkStart w:id="30" w:name="_Toc223331355"/>
@@ -985,15 +1016,14 @@
         <w:widowControl w:val="0"/>
         <w:numPr>
           <w:ilvl w:val="0"/>
-          <w:numId w:val="24"/>
+          <w:numId w:val="41"/>
         </w:numPr>
         <w:tabs>
           <w:tab w:val="left" w:pos="1710"/>
         </w:tabs>
         <w:suppressAutoHyphens/>
         <w:snapToGrid w:val="0"/>
-        <w:spacing w:before="0"/>
-        <w:ind w:left="1710"/>
+        <w:spacing w:before="0" w:beforeAutospacing="0" w:after="0" w:afterAutospacing="0"/>
         <w:jc w:val="both"/>
       </w:pPr>
       <w:r>
@@ -1006,15 +1036,14 @@
         <w:widowControl w:val="0"/>
         <w:numPr>
           <w:ilvl w:val="0"/>
-          <w:numId w:val="24"/>
+          <w:numId w:val="41"/>
         </w:numPr>
         <w:tabs>
           <w:tab w:val="left" w:pos="1710"/>
         </w:tabs>
         <w:suppressAutoHyphens/>
         <w:snapToGrid w:val="0"/>
-        <w:spacing w:before="0"/>
-        <w:ind w:left="1710"/>
+        <w:spacing w:before="0" w:beforeAutospacing="0" w:after="0" w:afterAutospacing="0"/>
         <w:jc w:val="both"/>
       </w:pPr>
       <w:r>
@@ -1027,15 +1056,14 @@
         <w:widowControl w:val="0"/>
         <w:numPr>
           <w:ilvl w:val="0"/>
-          <w:numId w:val="24"/>
+          <w:numId w:val="41"/>
         </w:numPr>
         <w:tabs>
           <w:tab w:val="left" w:pos="1710"/>
         </w:tabs>
         <w:suppressAutoHyphens/>
         <w:snapToGrid w:val="0"/>
-        <w:spacing w:before="0"/>
-        <w:ind w:left="1710"/>
+        <w:spacing w:before="0" w:beforeAutospacing="0" w:after="0" w:afterAutospacing="0"/>
         <w:jc w:val="both"/>
       </w:pPr>
       <w:r>
@@ -1048,36 +1076,18 @@
         <w:widowControl w:val="0"/>
         <w:numPr>
           <w:ilvl w:val="0"/>
-          <w:numId w:val="24"/>
+          <w:numId w:val="41"/>
         </w:numPr>
         <w:tabs>
           <w:tab w:val="left" w:pos="1710"/>
         </w:tabs>
         <w:suppressAutoHyphens/>
         <w:snapToGrid w:val="0"/>
-        <w:spacing w:before="0"/>
-        <w:ind w:left="1710"/>
+        <w:spacing w:before="0" w:beforeAutospacing="0" w:after="0" w:afterAutospacing="0"/>
         <w:jc w:val="both"/>
       </w:pPr>
       <w:r>
         <w:t>Manage Thesis Guidance</w:t>
-      </w:r>
-    </w:p>
-    <w:p>
-      <w:pPr>
-        <w:pStyle w:val="NormalWeb"/>
-        <w:widowControl w:val="0"/>
-        <w:numPr>
-          <w:ilvl w:val="0"/>
-          <w:numId w:val="5"/>
-        </w:numPr>
-        <w:suppressAutoHyphens/>
-        <w:snapToGrid w:val="0"/>
-        <w:spacing w:before="0"/>
-        <w:jc w:val="both"/>
-      </w:pPr>
-      <w:r>
-        <w:t>Choose “Manage project Research" to update</w:t>
       </w:r>
     </w:p>
     <w:p>
@@ -1094,7 +1104,7 @@
         <w:jc w:val="both"/>
       </w:pPr>
       <w:r>
-        <w:t xml:space="preserve">User Edit / input information </w:t>
+        <w:t>Choose “Manage project Research" to update</w:t>
       </w:r>
     </w:p>
     <w:p>
@@ -1107,16 +1117,34 @@
         </w:numPr>
         <w:suppressAutoHyphens/>
         <w:snapToGrid w:val="0"/>
+        <w:spacing w:before="0" w:beforeAutospacing="0" w:after="0" w:afterAutospacing="0"/>
+        <w:jc w:val="both"/>
+      </w:pPr>
+      <w:r>
+        <w:t xml:space="preserve">User Edit / input information </w:t>
+      </w:r>
+    </w:p>
+    <w:p>
+      <w:pPr>
+        <w:pStyle w:val="NormalWeb"/>
+        <w:widowControl w:val="0"/>
+        <w:numPr>
+          <w:ilvl w:val="0"/>
+          <w:numId w:val="5"/>
+        </w:numPr>
+        <w:suppressAutoHyphens/>
+        <w:snapToGrid w:val="0"/>
+        <w:spacing w:before="0" w:beforeAutospacing="0" w:after="0" w:afterAutospacing="0"/>
+        <w:jc w:val="both"/>
+      </w:pPr>
+      <w:r>
+        <w:t>Click “Save”</w:t>
+      </w:r>
+    </w:p>
+    <w:p>
+      <w:pPr>
+        <w:pStyle w:val="ListNumber"/>
         <w:spacing w:before="0"/>
-        <w:jc w:val="both"/>
-      </w:pPr>
-      <w:r>
-        <w:t>Click “Save”</w:t>
-      </w:r>
-    </w:p>
-    <w:p>
-      <w:pPr>
-        <w:pStyle w:val="ListNumber"/>
         <w:ind w:left="936"/>
         <w:rPr>
           <w:rFonts w:ascii="Times New Roman" w:hAnsi="Times New Roman"/>
@@ -1130,14 +1158,6 @@
           <w:sz w:val="24"/>
           <w:szCs w:val="24"/>
         </w:rPr>
-        <w:t xml:space="preserve"> </w:t>
-      </w:r>
-      <w:r>
-        <w:rPr>
-          <w:rFonts w:ascii="Times New Roman" w:hAnsi="Times New Roman"/>
-          <w:sz w:val="24"/>
-          <w:szCs w:val="24"/>
-        </w:rPr>
         <w:t>The flow ends.</w:t>
       </w:r>
     </w:p>
@@ -1148,14 +1168,9 @@
       <w:r>
         <w:t xml:space="preserve">Alternative Flow 2 </w:t>
       </w:r>
-      <w:proofErr w:type="gramStart"/>
-      <w:r>
-        <w:t xml:space="preserve">– </w:t>
-      </w:r>
-      <w:r>
-        <w:t xml:space="preserve"> Manage</w:t>
-      </w:r>
-      <w:proofErr w:type="gramEnd"/>
+      <w:r>
+        <w:t>– Manage</w:t>
+      </w:r>
       <w:r>
         <w:t xml:space="preserve"> Document Curriculum</w:t>
       </w:r>
@@ -1163,28 +1178,8 @@
     <w:p>
       <w:pPr>
         <w:pStyle w:val="Heading3"/>
-        <w:numPr>
-          <w:ilvl w:val="0"/>
-          <w:numId w:val="0"/>
-        </w:numPr>
-        <w:spacing w:before="0" w:after="0"/>
-        <w:ind w:left="1426" w:hanging="288"/>
-        <w:rPr>
-          <w:rFonts w:ascii="Times New Roman" w:hAnsi="Times New Roman"/>
-          <w:b w:val="0"/>
-          <w:i w:val="0"/>
-          <w:sz w:val="24"/>
-          <w:szCs w:val="24"/>
-        </w:rPr>
-      </w:pPr>
-      <w:r>
-        <w:rPr>
-          <w:rFonts w:ascii="Times New Roman" w:hAnsi="Times New Roman"/>
-          <w:b w:val="0"/>
-          <w:i w:val="0"/>
-          <w:sz w:val="24"/>
-          <w:szCs w:val="24"/>
-        </w:rPr>
+      </w:pPr>
+      <w:r>
         <w:t>The flow starts:</w:t>
       </w:r>
     </w:p>
@@ -1198,7 +1193,7 @@
         </w:numPr>
         <w:suppressAutoHyphens/>
         <w:snapToGrid w:val="0"/>
-        <w:spacing w:before="0"/>
+        <w:spacing w:before="0" w:beforeAutospacing="0" w:after="0" w:afterAutospacing="0"/>
         <w:ind w:left="1260"/>
         <w:jc w:val="both"/>
       </w:pPr>
@@ -1216,7 +1211,7 @@
         </w:numPr>
         <w:suppressAutoHyphens/>
         <w:snapToGrid w:val="0"/>
-        <w:spacing w:before="0"/>
+        <w:spacing w:before="0" w:beforeAutospacing="0" w:after="0" w:afterAutospacing="0"/>
         <w:ind w:left="1260"/>
         <w:jc w:val="both"/>
       </w:pPr>
@@ -1230,11 +1225,11 @@
         <w:widowControl w:val="0"/>
         <w:numPr>
           <w:ilvl w:val="0"/>
-          <w:numId w:val="26"/>
+          <w:numId w:val="42"/>
         </w:numPr>
         <w:suppressAutoHyphens/>
         <w:snapToGrid w:val="0"/>
-        <w:spacing w:before="0"/>
+        <w:spacing w:before="0" w:beforeAutospacing="0" w:after="0" w:afterAutospacing="0"/>
         <w:jc w:val="both"/>
       </w:pPr>
       <w:r>
@@ -1247,11 +1242,11 @@
         <w:widowControl w:val="0"/>
         <w:numPr>
           <w:ilvl w:val="0"/>
-          <w:numId w:val="26"/>
+          <w:numId w:val="42"/>
         </w:numPr>
         <w:suppressAutoHyphens/>
         <w:snapToGrid w:val="0"/>
-        <w:spacing w:before="0"/>
+        <w:spacing w:before="0" w:beforeAutospacing="0" w:after="0" w:afterAutospacing="0"/>
         <w:jc w:val="both"/>
       </w:pPr>
       <w:r>
@@ -1264,11 +1259,11 @@
         <w:widowControl w:val="0"/>
         <w:numPr>
           <w:ilvl w:val="0"/>
-          <w:numId w:val="26"/>
+          <w:numId w:val="42"/>
         </w:numPr>
         <w:suppressAutoHyphens/>
         <w:snapToGrid w:val="0"/>
-        <w:spacing w:before="0"/>
+        <w:spacing w:before="0" w:beforeAutospacing="0" w:after="0" w:afterAutospacing="0"/>
         <w:jc w:val="both"/>
       </w:pPr>
       <w:r>
@@ -1281,42 +1276,15 @@
         <w:widowControl w:val="0"/>
         <w:numPr>
           <w:ilvl w:val="0"/>
-          <w:numId w:val="26"/>
+          <w:numId w:val="42"/>
         </w:numPr>
         <w:suppressAutoHyphens/>
         <w:snapToGrid w:val="0"/>
-        <w:spacing w:before="0"/>
+        <w:spacing w:before="0" w:beforeAutospacing="0" w:after="0" w:afterAutospacing="0"/>
         <w:jc w:val="both"/>
       </w:pPr>
       <w:r>
         <w:t>Manage Thesis Guidance</w:t>
-      </w:r>
-    </w:p>
-    <w:p>
-      <w:pPr>
-        <w:pStyle w:val="NormalWeb"/>
-        <w:widowControl w:val="0"/>
-        <w:numPr>
-          <w:ilvl w:val="0"/>
-          <w:numId w:val="25"/>
-        </w:numPr>
-        <w:tabs>
-          <w:tab w:val="left" w:pos="1260"/>
-        </w:tabs>
-        <w:suppressAutoHyphens/>
-        <w:snapToGrid w:val="0"/>
-        <w:spacing w:before="0"/>
-        <w:ind w:left="1260"/>
-        <w:jc w:val="both"/>
-      </w:pPr>
-      <w:r>
-        <w:t>Choose “</w:t>
-      </w:r>
-      <w:r>
-        <w:t>Manage Document Curriculum</w:t>
-      </w:r>
-      <w:r>
-        <w:t>" to update</w:t>
       </w:r>
     </w:p>
     <w:p>
@@ -1337,7 +1305,7 @@
         <w:jc w:val="both"/>
       </w:pPr>
       <w:r>
-        <w:t xml:space="preserve">User Edit / input information </w:t>
+        <w:t>Choose “Manage Document Curriculum" to update</w:t>
       </w:r>
     </w:p>
     <w:p>
@@ -1353,17 +1321,39 @@
         </w:tabs>
         <w:suppressAutoHyphens/>
         <w:snapToGrid w:val="0"/>
-        <w:spacing w:before="0"/>
+        <w:spacing w:before="0" w:beforeAutospacing="0" w:after="0" w:afterAutospacing="0"/>
         <w:ind w:left="1260"/>
         <w:jc w:val="both"/>
       </w:pPr>
       <w:r>
+        <w:t xml:space="preserve">User Edit / input information </w:t>
+      </w:r>
+    </w:p>
+    <w:p>
+      <w:pPr>
+        <w:pStyle w:val="NormalWeb"/>
+        <w:widowControl w:val="0"/>
+        <w:numPr>
+          <w:ilvl w:val="0"/>
+          <w:numId w:val="25"/>
+        </w:numPr>
+        <w:tabs>
+          <w:tab w:val="left" w:pos="1260"/>
+        </w:tabs>
+        <w:suppressAutoHyphens/>
+        <w:snapToGrid w:val="0"/>
+        <w:spacing w:before="0" w:beforeAutospacing="0" w:after="0" w:afterAutospacing="0"/>
+        <w:ind w:left="1260"/>
+        <w:jc w:val="both"/>
+      </w:pPr>
+      <w:r>
         <w:t>Click “Save”</w:t>
       </w:r>
     </w:p>
     <w:p>
       <w:pPr>
         <w:pStyle w:val="ListNumber"/>
+        <w:spacing w:before="0"/>
         <w:ind w:left="936"/>
         <w:rPr>
           <w:rFonts w:ascii="Times New Roman" w:hAnsi="Times New Roman"/>
@@ -1377,14 +1367,6 @@
           <w:sz w:val="24"/>
           <w:szCs w:val="24"/>
         </w:rPr>
-        <w:t xml:space="preserve">  </w:t>
-      </w:r>
-      <w:r>
-        <w:rPr>
-          <w:rFonts w:ascii="Times New Roman" w:hAnsi="Times New Roman"/>
-          <w:sz w:val="24"/>
-          <w:szCs w:val="24"/>
-        </w:rPr>
         <w:t>The flow ends.</w:t>
       </w:r>
     </w:p>
@@ -1402,28 +1384,8 @@
     <w:p>
       <w:pPr>
         <w:pStyle w:val="Heading3"/>
-        <w:numPr>
-          <w:ilvl w:val="0"/>
-          <w:numId w:val="0"/>
-        </w:numPr>
-        <w:spacing w:after="0"/>
-        <w:ind w:left="1426" w:hanging="288"/>
-        <w:rPr>
-          <w:rFonts w:ascii="Times New Roman" w:hAnsi="Times New Roman"/>
-          <w:b w:val="0"/>
-          <w:i w:val="0"/>
-          <w:sz w:val="24"/>
-          <w:szCs w:val="24"/>
-        </w:rPr>
-      </w:pPr>
-      <w:r>
-        <w:rPr>
-          <w:rFonts w:ascii="Times New Roman" w:hAnsi="Times New Roman"/>
-          <w:b w:val="0"/>
-          <w:i w:val="0"/>
-          <w:sz w:val="24"/>
-          <w:szCs w:val="24"/>
-        </w:rPr>
+      </w:pPr>
+      <w:r>
         <w:t>The flow starts:</w:t>
       </w:r>
     </w:p>
@@ -1437,7 +1399,7 @@
         </w:numPr>
         <w:suppressAutoHyphens/>
         <w:snapToGrid w:val="0"/>
-        <w:spacing w:before="0"/>
+        <w:spacing w:before="0" w:beforeAutospacing="0" w:after="0" w:afterAutospacing="0"/>
         <w:ind w:left="1260"/>
         <w:jc w:val="both"/>
       </w:pPr>
@@ -1455,7 +1417,7 @@
         </w:numPr>
         <w:suppressAutoHyphens/>
         <w:snapToGrid w:val="0"/>
-        <w:spacing w:before="0"/>
+        <w:spacing w:before="0" w:beforeAutospacing="0" w:after="0" w:afterAutospacing="0"/>
         <w:ind w:left="1260"/>
         <w:jc w:val="both"/>
       </w:pPr>
@@ -1469,15 +1431,14 @@
         <w:widowControl w:val="0"/>
         <w:numPr>
           <w:ilvl w:val="0"/>
-          <w:numId w:val="28"/>
+          <w:numId w:val="43"/>
         </w:numPr>
         <w:tabs>
           <w:tab w:val="left" w:pos="1710"/>
         </w:tabs>
         <w:suppressAutoHyphens/>
         <w:snapToGrid w:val="0"/>
-        <w:spacing w:before="0"/>
-        <w:ind w:left="1710"/>
+        <w:spacing w:before="0" w:beforeAutospacing="0" w:after="0" w:afterAutospacing="0"/>
         <w:jc w:val="both"/>
       </w:pPr>
       <w:r>
@@ -1490,15 +1451,14 @@
         <w:widowControl w:val="0"/>
         <w:numPr>
           <w:ilvl w:val="0"/>
-          <w:numId w:val="28"/>
+          <w:numId w:val="43"/>
         </w:numPr>
         <w:tabs>
           <w:tab w:val="left" w:pos="1710"/>
         </w:tabs>
         <w:suppressAutoHyphens/>
         <w:snapToGrid w:val="0"/>
-        <w:spacing w:before="0"/>
-        <w:ind w:left="1710"/>
+        <w:spacing w:before="0" w:beforeAutospacing="0" w:after="0" w:afterAutospacing="0"/>
         <w:jc w:val="both"/>
       </w:pPr>
       <w:r>
@@ -1511,15 +1471,14 @@
         <w:widowControl w:val="0"/>
         <w:numPr>
           <w:ilvl w:val="0"/>
-          <w:numId w:val="28"/>
+          <w:numId w:val="43"/>
         </w:numPr>
         <w:tabs>
           <w:tab w:val="left" w:pos="1710"/>
         </w:tabs>
         <w:suppressAutoHyphens/>
         <w:snapToGrid w:val="0"/>
-        <w:spacing w:before="0"/>
-        <w:ind w:left="1710"/>
+        <w:spacing w:before="0" w:beforeAutospacing="0" w:after="0" w:afterAutospacing="0"/>
         <w:jc w:val="both"/>
       </w:pPr>
       <w:r>
@@ -1532,46 +1491,18 @@
         <w:widowControl w:val="0"/>
         <w:numPr>
           <w:ilvl w:val="0"/>
-          <w:numId w:val="28"/>
+          <w:numId w:val="43"/>
         </w:numPr>
         <w:tabs>
           <w:tab w:val="left" w:pos="1710"/>
         </w:tabs>
         <w:suppressAutoHyphens/>
         <w:snapToGrid w:val="0"/>
-        <w:spacing w:before="0"/>
-        <w:ind w:left="1710"/>
+        <w:spacing w:before="0" w:beforeAutospacing="0" w:after="0" w:afterAutospacing="0"/>
         <w:jc w:val="both"/>
       </w:pPr>
       <w:r>
         <w:t>Manage Thesis Guidance</w:t>
-      </w:r>
-    </w:p>
-    <w:p>
-      <w:pPr>
-        <w:pStyle w:val="NormalWeb"/>
-        <w:widowControl w:val="0"/>
-        <w:numPr>
-          <w:ilvl w:val="0"/>
-          <w:numId w:val="27"/>
-        </w:numPr>
-        <w:tabs>
-          <w:tab w:val="left" w:pos="1350"/>
-        </w:tabs>
-        <w:suppressAutoHyphens/>
-        <w:snapToGrid w:val="0"/>
-        <w:spacing w:before="0"/>
-        <w:ind w:left="1260"/>
-        <w:jc w:val="both"/>
-      </w:pPr>
-      <w:r>
-        <w:t>Choose “</w:t>
-      </w:r>
-      <w:r>
-        <w:t>Manage Article</w:t>
-      </w:r>
-      <w:r>
-        <w:t>" to update</w:t>
       </w:r>
     </w:p>
     <w:p>
@@ -1592,7 +1523,7 @@
         <w:jc w:val="both"/>
       </w:pPr>
       <w:r>
-        <w:t xml:space="preserve">User Edit / input information </w:t>
+        <w:t>Choose “Manage Article" to update</w:t>
       </w:r>
     </w:p>
     <w:p>
@@ -1608,78 +1539,12 @@
         </w:tabs>
         <w:suppressAutoHyphens/>
         <w:snapToGrid w:val="0"/>
-        <w:spacing w:before="0"/>
+        <w:spacing w:before="0" w:beforeAutospacing="0" w:after="0" w:afterAutospacing="0"/>
         <w:ind w:left="1260"/>
         <w:jc w:val="both"/>
       </w:pPr>
       <w:r>
-        <w:t>Click “Save”</w:t>
-      </w:r>
-    </w:p>
-    <w:p>
-      <w:pPr>
-        <w:pStyle w:val="ListNumber"/>
-        <w:ind w:left="936"/>
-        <w:rPr>
-          <w:rFonts w:ascii="Times New Roman" w:hAnsi="Times New Roman"/>
-          <w:sz w:val="24"/>
-          <w:szCs w:val="24"/>
-        </w:rPr>
-      </w:pPr>
-      <w:r>
-        <w:rPr>
-          <w:rFonts w:ascii="Times New Roman" w:hAnsi="Times New Roman"/>
-          <w:sz w:val="24"/>
-          <w:szCs w:val="24"/>
-        </w:rPr>
-        <w:t xml:space="preserve">   </w:t>
-      </w:r>
-      <w:r>
-        <w:rPr>
-          <w:rFonts w:ascii="Times New Roman" w:hAnsi="Times New Roman"/>
-          <w:sz w:val="24"/>
-          <w:szCs w:val="24"/>
-        </w:rPr>
-        <w:t>The flow ends.</w:t>
-      </w:r>
-    </w:p>
-    <w:p>
-      <w:pPr>
-        <w:pStyle w:val="Heading2"/>
-      </w:pPr>
-      <w:r>
-        <w:t>Alternati</w:t>
-      </w:r>
-      <w:r>
-        <w:t>ve Flow 4 – Manage Thesis Guidance</w:t>
-      </w:r>
-    </w:p>
-    <w:p>
-      <w:pPr>
-        <w:pStyle w:val="Heading3"/>
-        <w:numPr>
-          <w:ilvl w:val="0"/>
-          <w:numId w:val="0"/>
-        </w:numPr>
-        <w:spacing w:after="0"/>
-        <w:ind w:left="1426" w:hanging="288"/>
-        <w:rPr>
-          <w:rFonts w:ascii="Times New Roman" w:hAnsi="Times New Roman"/>
-          <w:b w:val="0"/>
-          <w:i w:val="0"/>
-          <w:sz w:val="24"/>
-          <w:szCs w:val="24"/>
-        </w:rPr>
-      </w:pPr>
-      <w:r>
-        <w:rPr>
-          <w:rFonts w:ascii="Times New Roman" w:hAnsi="Times New Roman"/>
-          <w:b w:val="0"/>
-          <w:i w:val="0"/>
-          <w:sz w:val="24"/>
-          <w:szCs w:val="24"/>
-        </w:rPr>
-        <w:t>The flow starts:</w:t>
+        <w:t xml:space="preserve">User Edit / input information </w:t>
       </w:r>
     </w:p>
     <w:p>
@@ -1688,124 +1553,58 @@
         <w:widowControl w:val="0"/>
         <w:numPr>
           <w:ilvl w:val="0"/>
-          <w:numId w:val="29"/>
+          <w:numId w:val="27"/>
         </w:numPr>
+        <w:tabs>
+          <w:tab w:val="left" w:pos="1350"/>
+        </w:tabs>
         <w:suppressAutoHyphens/>
         <w:snapToGrid w:val="0"/>
-        <w:spacing w:before="0"/>
+        <w:spacing w:before="0" w:beforeAutospacing="0" w:after="0" w:afterAutospacing="0"/>
         <w:ind w:left="1260"/>
         <w:jc w:val="both"/>
       </w:pPr>
       <w:r>
-        <w:t>Choose " profile management "</w:t>
-      </w:r>
-    </w:p>
-    <w:p>
-      <w:pPr>
-        <w:pStyle w:val="NormalWeb"/>
-        <w:widowControl w:val="0"/>
-        <w:numPr>
-          <w:ilvl w:val="0"/>
-          <w:numId w:val="29"/>
-        </w:numPr>
-        <w:suppressAutoHyphens/>
-        <w:snapToGrid w:val="0"/>
+        <w:t>Click “Save”</w:t>
+      </w:r>
+    </w:p>
+    <w:p>
+      <w:pPr>
+        <w:pStyle w:val="ListNumber"/>
         <w:spacing w:before="0"/>
-        <w:ind w:left="1260"/>
-        <w:jc w:val="both"/>
-      </w:pPr>
-      <w:r>
-        <w:t>System appeared four main functions for the user choose to update.</w:t>
-      </w:r>
-    </w:p>
-    <w:p>
-      <w:pPr>
-        <w:pStyle w:val="NormalWeb"/>
-        <w:widowControl w:val="0"/>
-        <w:numPr>
-          <w:ilvl w:val="0"/>
-          <w:numId w:val="30"/>
-        </w:numPr>
-        <w:suppressAutoHyphens/>
-        <w:snapToGrid w:val="0"/>
-        <w:spacing w:before="0"/>
-        <w:ind w:left="1710"/>
-        <w:jc w:val="both"/>
-      </w:pPr>
-      <w:r>
-        <w:t>Manage project Research</w:t>
-      </w:r>
-    </w:p>
-    <w:p>
-      <w:pPr>
-        <w:pStyle w:val="NormalWeb"/>
-        <w:widowControl w:val="0"/>
-        <w:numPr>
-          <w:ilvl w:val="0"/>
-          <w:numId w:val="30"/>
-        </w:numPr>
-        <w:suppressAutoHyphens/>
-        <w:snapToGrid w:val="0"/>
-        <w:spacing w:before="0"/>
-        <w:ind w:left="1710"/>
-        <w:jc w:val="both"/>
-      </w:pPr>
-      <w:r>
-        <w:t>Manage Document Curriculum</w:t>
-      </w:r>
-    </w:p>
-    <w:p>
-      <w:pPr>
-        <w:pStyle w:val="NormalWeb"/>
-        <w:widowControl w:val="0"/>
-        <w:numPr>
-          <w:ilvl w:val="0"/>
-          <w:numId w:val="30"/>
-        </w:numPr>
-        <w:suppressAutoHyphens/>
-        <w:snapToGrid w:val="0"/>
-        <w:spacing w:before="0"/>
-        <w:ind w:left="1710"/>
-        <w:jc w:val="both"/>
-      </w:pPr>
-      <w:r>
-        <w:t>Manage Article</w:t>
-      </w:r>
-    </w:p>
-    <w:p>
-      <w:pPr>
-        <w:pStyle w:val="NormalWeb"/>
-        <w:widowControl w:val="0"/>
-        <w:numPr>
-          <w:ilvl w:val="0"/>
-          <w:numId w:val="30"/>
-        </w:numPr>
-        <w:suppressAutoHyphens/>
-        <w:snapToGrid w:val="0"/>
-        <w:spacing w:before="0"/>
-        <w:ind w:left="1710"/>
-        <w:jc w:val="both"/>
-      </w:pPr>
-      <w:r>
-        <w:t>Manage Thesis Guidance</w:t>
-      </w:r>
-    </w:p>
-    <w:p>
-      <w:pPr>
-        <w:pStyle w:val="NormalWeb"/>
-        <w:widowControl w:val="0"/>
-        <w:numPr>
-          <w:ilvl w:val="0"/>
-          <w:numId w:val="29"/>
-        </w:numPr>
-        <w:suppressAutoHyphens/>
-        <w:snapToGrid w:val="0"/>
-        <w:spacing w:before="0"/>
-        <w:ind w:left="1260"/>
-        <w:jc w:val="both"/>
-      </w:pPr>
-      <w:r>
-        <w:t>Choose “Manage Document Curriculum" to update</w:t>
+        <w:ind w:left="936"/>
+        <w:rPr>
+          <w:rFonts w:ascii="Times New Roman" w:hAnsi="Times New Roman"/>
+          <w:sz w:val="24"/>
+          <w:szCs w:val="24"/>
+        </w:rPr>
+      </w:pPr>
+      <w:r>
+        <w:rPr>
+          <w:rFonts w:ascii="Times New Roman" w:hAnsi="Times New Roman"/>
+          <w:sz w:val="24"/>
+          <w:szCs w:val="24"/>
+        </w:rPr>
+        <w:t>The flow ends.</w:t>
+      </w:r>
+    </w:p>
+    <w:p>
+      <w:pPr>
+        <w:pStyle w:val="Heading2"/>
+      </w:pPr>
+      <w:r>
+        <w:t>Alternati</w:t>
+      </w:r>
+      <w:r>
+        <w:t>ve Flow 4 – Manage Thesis Guidance</w:t>
+      </w:r>
+    </w:p>
+    <w:p>
+      <w:pPr>
+        <w:pStyle w:val="Heading3"/>
+      </w:pPr>
+      <w:r>
+        <w:t>The flow starts:</w:t>
       </w:r>
     </w:p>
     <w:p>
@@ -1823,7 +1622,7 @@
         <w:jc w:val="both"/>
       </w:pPr>
       <w:r>
-        <w:t xml:space="preserve">User Edit / input information </w:t>
+        <w:t>Choose " profile management "</w:t>
       </w:r>
     </w:p>
     <w:p>
@@ -1836,17 +1635,140 @@
         </w:numPr>
         <w:suppressAutoHyphens/>
         <w:snapToGrid w:val="0"/>
-        <w:spacing w:before="0"/>
+        <w:spacing w:before="0" w:beforeAutospacing="0" w:after="0" w:afterAutospacing="0"/>
         <w:ind w:left="1260"/>
         <w:jc w:val="both"/>
       </w:pPr>
       <w:r>
+        <w:t>System appeared four main functions for the user choose to update.</w:t>
+      </w:r>
+    </w:p>
+    <w:p>
+      <w:pPr>
+        <w:pStyle w:val="NormalWeb"/>
+        <w:widowControl w:val="0"/>
+        <w:numPr>
+          <w:ilvl w:val="0"/>
+          <w:numId w:val="44"/>
+        </w:numPr>
+        <w:suppressAutoHyphens/>
+        <w:snapToGrid w:val="0"/>
+        <w:spacing w:before="0" w:beforeAutospacing="0" w:after="0" w:afterAutospacing="0"/>
+        <w:jc w:val="both"/>
+      </w:pPr>
+      <w:r>
+        <w:t>Manage project Research</w:t>
+      </w:r>
+    </w:p>
+    <w:p>
+      <w:pPr>
+        <w:pStyle w:val="NormalWeb"/>
+        <w:widowControl w:val="0"/>
+        <w:numPr>
+          <w:ilvl w:val="0"/>
+          <w:numId w:val="44"/>
+        </w:numPr>
+        <w:suppressAutoHyphens/>
+        <w:snapToGrid w:val="0"/>
+        <w:spacing w:before="0" w:beforeAutospacing="0" w:after="0" w:afterAutospacing="0"/>
+        <w:jc w:val="both"/>
+      </w:pPr>
+      <w:r>
+        <w:t>Manage Document Curriculum</w:t>
+      </w:r>
+    </w:p>
+    <w:p>
+      <w:pPr>
+        <w:pStyle w:val="NormalWeb"/>
+        <w:widowControl w:val="0"/>
+        <w:numPr>
+          <w:ilvl w:val="0"/>
+          <w:numId w:val="44"/>
+        </w:numPr>
+        <w:suppressAutoHyphens/>
+        <w:snapToGrid w:val="0"/>
+        <w:spacing w:before="0" w:beforeAutospacing="0" w:after="0" w:afterAutospacing="0"/>
+        <w:jc w:val="both"/>
+      </w:pPr>
+      <w:r>
+        <w:t>Manage Article</w:t>
+      </w:r>
+    </w:p>
+    <w:p>
+      <w:pPr>
+        <w:pStyle w:val="NormalWeb"/>
+        <w:widowControl w:val="0"/>
+        <w:numPr>
+          <w:ilvl w:val="0"/>
+          <w:numId w:val="44"/>
+        </w:numPr>
+        <w:suppressAutoHyphens/>
+        <w:snapToGrid w:val="0"/>
+        <w:spacing w:before="0" w:beforeAutospacing="0" w:after="0" w:afterAutospacing="0"/>
+        <w:jc w:val="both"/>
+      </w:pPr>
+      <w:r>
+        <w:t>Manage Thesis Guidance</w:t>
+      </w:r>
+    </w:p>
+    <w:p>
+      <w:pPr>
+        <w:pStyle w:val="NormalWeb"/>
+        <w:widowControl w:val="0"/>
+        <w:numPr>
+          <w:ilvl w:val="0"/>
+          <w:numId w:val="29"/>
+        </w:numPr>
+        <w:suppressAutoHyphens/>
+        <w:snapToGrid w:val="0"/>
+        <w:spacing w:before="0" w:beforeAutospacing="0" w:after="0" w:afterAutospacing="0"/>
+        <w:ind w:left="1260"/>
+        <w:jc w:val="both"/>
+      </w:pPr>
+      <w:r>
+        <w:t>Choose “Manage Document Curriculum" to update</w:t>
+      </w:r>
+    </w:p>
+    <w:p>
+      <w:pPr>
+        <w:pStyle w:val="NormalWeb"/>
+        <w:widowControl w:val="0"/>
+        <w:numPr>
+          <w:ilvl w:val="0"/>
+          <w:numId w:val="29"/>
+        </w:numPr>
+        <w:suppressAutoHyphens/>
+        <w:snapToGrid w:val="0"/>
+        <w:spacing w:before="0" w:beforeAutospacing="0" w:after="0" w:afterAutospacing="0"/>
+        <w:ind w:left="1260"/>
+        <w:jc w:val="both"/>
+      </w:pPr>
+      <w:r>
+        <w:t xml:space="preserve">User Edit / input information </w:t>
+      </w:r>
+    </w:p>
+    <w:p>
+      <w:pPr>
+        <w:pStyle w:val="NormalWeb"/>
+        <w:widowControl w:val="0"/>
+        <w:numPr>
+          <w:ilvl w:val="0"/>
+          <w:numId w:val="29"/>
+        </w:numPr>
+        <w:suppressAutoHyphens/>
+        <w:snapToGrid w:val="0"/>
+        <w:spacing w:before="0" w:beforeAutospacing="0" w:after="0" w:afterAutospacing="0"/>
+        <w:ind w:left="1260"/>
+        <w:jc w:val="both"/>
+      </w:pPr>
+      <w:r>
         <w:t>Click “Save”</w:t>
       </w:r>
     </w:p>
     <w:p>
       <w:pPr>
         <w:pStyle w:val="ListNumber"/>
+        <w:spacing w:before="0"/>
         <w:ind w:left="936"/>
         <w:rPr>
           <w:rFonts w:ascii="Times New Roman" w:hAnsi="Times New Roman"/>
@@ -1877,35 +1799,14 @@
     <w:p>
       <w:pPr>
         <w:pStyle w:val="Heading3"/>
-        <w:numPr>
-          <w:ilvl w:val="0"/>
-          <w:numId w:val="0"/>
-        </w:numPr>
-        <w:spacing w:after="0"/>
-        <w:ind w:left="1426" w:hanging="288"/>
-        <w:rPr>
-          <w:rFonts w:ascii="Times New Roman" w:hAnsi="Times New Roman"/>
-          <w:b w:val="0"/>
-          <w:i w:val="0"/>
-          <w:sz w:val="24"/>
-          <w:szCs w:val="24"/>
-        </w:rPr>
-      </w:pPr>
-      <w:r>
-        <w:rPr>
-          <w:rFonts w:ascii="Times New Roman" w:hAnsi="Times New Roman"/>
-          <w:b w:val="0"/>
-          <w:i w:val="0"/>
-          <w:sz w:val="24"/>
-          <w:szCs w:val="24"/>
-        </w:rPr>
+      </w:pPr>
+      <w:r>
         <w:t>The flow starts:</w:t>
       </w:r>
     </w:p>
     <w:p>
       <w:pPr>
         <w:pStyle w:val="NormalWeb"/>
-        <w:framePr w:hSpace="180" w:wrap="around" w:vAnchor="text" w:hAnchor="margin" w:xAlign="right" w:y="-64"/>
         <w:widowControl w:val="0"/>
         <w:numPr>
           <w:ilvl w:val="0"/>
@@ -1924,7 +1825,6 @@
     <w:p>
       <w:pPr>
         <w:pStyle w:val="NormalWeb"/>
-        <w:framePr w:hSpace="180" w:wrap="around" w:vAnchor="text" w:hAnchor="margin" w:xAlign="right" w:y="-64"/>
         <w:widowControl w:val="0"/>
         <w:numPr>
           <w:ilvl w:val="0"/>
@@ -1943,7 +1843,6 @@
     <w:p>
       <w:pPr>
         <w:pStyle w:val="NormalWeb"/>
-        <w:framePr w:hSpace="180" w:wrap="around" w:vAnchor="text" w:hAnchor="margin" w:xAlign="right" w:y="-64"/>
         <w:widowControl w:val="0"/>
         <w:numPr>
           <w:ilvl w:val="0"/>
@@ -1962,6 +1861,7 @@
     <w:p>
       <w:pPr>
         <w:pStyle w:val="ListNumber"/>
+        <w:spacing w:before="0"/>
         <w:ind w:left="936"/>
         <w:rPr>
           <w:rFonts w:ascii="Times New Roman" w:hAnsi="Times New Roman"/>
@@ -1981,6 +1881,7 @@
     <w:p>
       <w:pPr>
         <w:pStyle w:val="Heading1"/>
+        <w:spacing w:before="0" w:after="0"/>
         <w:rPr>
           <w:rFonts w:ascii="Times New Roman" w:hAnsi="Times New Roman"/>
           <w:sz w:val="24"/>
@@ -2022,6 +1923,7 @@
     <w:p>
       <w:pPr>
         <w:pStyle w:val="BodyText"/>
+        <w:spacing w:before="0"/>
         <w:rPr>
           <w:rFonts w:ascii="Times New Roman" w:eastAsia="Calibri" w:hAnsi="Times New Roman"/>
           <w:sz w:val="24"/>
@@ -2041,6 +1943,7 @@
     <w:p>
       <w:pPr>
         <w:pStyle w:val="BodyText"/>
+        <w:spacing w:before="0"/>
         <w:rPr>
           <w:rFonts w:ascii="Times New Roman" w:eastAsia="Calibri" w:hAnsi="Times New Roman"/>
           <w:color w:val="000000"/>
@@ -2064,9 +1967,10 @@
         <w:framePr w:hSpace="180" w:wrap="around" w:vAnchor="text" w:hAnchor="margin" w:xAlign="right" w:y="-64"/>
         <w:numPr>
           <w:ilvl w:val="0"/>
-          <w:numId w:val="32"/>
+          <w:numId w:val="45"/>
         </w:numPr>
         <w:snapToGrid w:val="0"/>
+        <w:spacing w:before="0" w:beforeAutospacing="0" w:after="0" w:afterAutospacing="0"/>
         <w:jc w:val="both"/>
         <w:rPr>
           <w:rFonts w:eastAsia="Calibri"/>
@@ -2087,9 +1991,10 @@
         <w:framePr w:hSpace="180" w:wrap="around" w:vAnchor="text" w:hAnchor="margin" w:xAlign="right" w:y="-64"/>
         <w:numPr>
           <w:ilvl w:val="0"/>
-          <w:numId w:val="32"/>
+          <w:numId w:val="45"/>
         </w:numPr>
         <w:snapToGrid w:val="0"/>
+        <w:spacing w:before="0" w:beforeAutospacing="0" w:after="0" w:afterAutospacing="0"/>
         <w:jc w:val="both"/>
         <w:rPr>
           <w:rFonts w:eastAsia="Calibri"/>
@@ -2113,6 +2018,7 @@
           <w:numId w:val="33"/>
         </w:numPr>
         <w:snapToGrid w:val="0"/>
+        <w:spacing w:before="0" w:beforeAutospacing="0" w:after="0" w:afterAutospacing="0"/>
         <w:jc w:val="both"/>
         <w:rPr>
           <w:rFonts w:eastAsia="Calibri"/>
@@ -2136,6 +2042,7 @@
           <w:numId w:val="33"/>
         </w:numPr>
         <w:snapToGrid w:val="0"/>
+        <w:spacing w:before="0" w:beforeAutospacing="0" w:after="0" w:afterAutospacing="0"/>
         <w:jc w:val="both"/>
         <w:rPr>
           <w:rFonts w:eastAsia="Calibri"/>
@@ -2149,15 +2056,13 @@
         </w:rPr>
         <w:t xml:space="preserve">Send message </w:t>
       </w:r>
-      <w:proofErr w:type="gramStart"/>
       <w:r>
         <w:rPr>
           <w:rFonts w:eastAsia="Calibri"/>
           <w:color w:val="000000"/>
         </w:rPr>
-        <w:t>to  Administrator</w:t>
-      </w:r>
-      <w:proofErr w:type="gramEnd"/>
+        <w:t>to Administrator</w:t>
+      </w:r>
       <w:r>
         <w:rPr>
           <w:rFonts w:eastAsia="Calibri"/>
@@ -2171,7 +2076,6 @@
         <w:pStyle w:val="Heading2"/>
         <w:rPr>
           <w:rFonts w:eastAsia="Calibri"/>
-          <w:b w:val="0"/>
         </w:rPr>
       </w:pPr>
       <w:bookmarkStart w:id="55" w:name="_Ref231718857"/>
@@ -2184,7 +2088,6 @@
       <w:r>
         <w:rPr>
           <w:rFonts w:eastAsia="Calibri"/>
-          <w:b w:val="0"/>
         </w:rPr>
         <w:t>Invalid inform</w:t>
       </w:r>
@@ -2193,7 +2096,6 @@
       <w:r>
         <w:rPr>
           <w:rFonts w:eastAsia="Calibri"/>
-          <w:b w:val="0"/>
         </w:rPr>
         <w:t>ation data: information not true</w:t>
       </w:r>
@@ -2201,20 +2103,13 @@
     <w:p>
       <w:pPr>
         <w:pStyle w:val="Heading2"/>
-        <w:numPr>
-          <w:ilvl w:val="0"/>
-          <w:numId w:val="0"/>
-        </w:numPr>
-        <w:ind w:left="1133"/>
         <w:rPr>
           <w:rFonts w:eastAsia="Calibri"/>
-          <w:b w:val="0"/>
         </w:rPr>
       </w:pPr>
       <w:r>
         <w:rPr>
           <w:rFonts w:eastAsia="Calibri"/>
-          <w:b w:val="0"/>
         </w:rPr>
         <w:t>Must re- input information</w:t>
       </w:r>
@@ -2229,22 +2124,12 @@
       <w:r>
         <w:t xml:space="preserve">Exception Flow 3 </w:t>
       </w:r>
-      <w:proofErr w:type="gramStart"/>
-      <w:r>
-        <w:t xml:space="preserve">-  </w:t>
+      <w:r>
+        <w:t>- Log</w:t>
       </w:r>
       <w:r>
         <w:rPr>
           <w:rFonts w:eastAsia="Calibri"/>
-          <w:b w:val="0"/>
-        </w:rPr>
-        <w:t>Log</w:t>
-      </w:r>
-      <w:proofErr w:type="gramEnd"/>
-      <w:r>
-        <w:rPr>
-          <w:rFonts w:eastAsia="Calibri"/>
-          <w:b w:val="0"/>
         </w:rPr>
         <w:t xml:space="preserve"> out can be called automatically after 30 minutes user doesn’t impact to HRM system</w:t>
       </w:r>
@@ -2252,7 +2137,7 @@
     <w:p>
       <w:pPr>
         <w:pStyle w:val="Heading1"/>
-        <w:spacing w:line="312" w:lineRule="auto"/>
+        <w:spacing w:before="0" w:after="0" w:line="312" w:lineRule="auto"/>
         <w:rPr>
           <w:rFonts w:ascii="Times New Roman" w:hAnsi="Times New Roman"/>
           <w:sz w:val="24"/>
@@ -2269,19 +2154,11 @@
         <w:t>Business Rules</w:t>
       </w:r>
       <w:bookmarkEnd w:id="58"/>
-      <w:r>
-        <w:rPr>
-          <w:rFonts w:ascii="Times New Roman" w:hAnsi="Times New Roman"/>
-          <w:sz w:val="24"/>
-          <w:szCs w:val="24"/>
-        </w:rPr>
-        <w:t xml:space="preserve"> </w:t>
-      </w:r>
     </w:p>
     <w:p>
       <w:pPr>
         <w:pStyle w:val="Heading1"/>
-        <w:spacing w:line="312" w:lineRule="auto"/>
+        <w:spacing w:before="0" w:after="0" w:line="312" w:lineRule="auto"/>
         <w:rPr>
           <w:rFonts w:ascii="Times New Roman" w:hAnsi="Times New Roman"/>
           <w:sz w:val="24"/>
@@ -2310,6 +2187,7 @@
     <w:p>
       <w:pPr>
         <w:pStyle w:val="BodyText"/>
+        <w:spacing w:before="0"/>
         <w:rPr>
           <w:rFonts w:ascii="Times New Roman" w:hAnsi="Times New Roman"/>
           <w:sz w:val="24"/>
@@ -2320,6 +2198,7 @@
     <w:p>
       <w:pPr>
         <w:pStyle w:val="BodyText"/>
+        <w:spacing w:before="0"/>
         <w:rPr>
           <w:rFonts w:ascii="Times New Roman" w:hAnsi="Times New Roman"/>
           <w:sz w:val="24"/>
@@ -2330,6 +2209,7 @@
     <w:p>
       <w:pPr>
         <w:pStyle w:val="BodyText"/>
+        <w:spacing w:before="0"/>
         <w:rPr>
           <w:rFonts w:ascii="Times New Roman" w:hAnsi="Times New Roman"/>
           <w:sz w:val="24"/>
@@ -2339,6 +2219,7 @@
     </w:p>
     <w:p>
       <w:pPr>
+        <w:spacing w:before="0"/>
         <w:rPr>
           <w:rFonts w:ascii="Times New Roman" w:hAnsi="Times New Roman"/>
           <w:sz w:val="24"/>
@@ -2347,6 +2228,7 @@
     </w:p>
     <w:p>
       <w:pPr>
+        <w:spacing w:before="0"/>
         <w:rPr>
           <w:rFonts w:ascii="Times New Roman" w:hAnsi="Times New Roman"/>
           <w:sz w:val="24"/>
@@ -2355,6 +2237,7 @@
     </w:p>
     <w:p>
       <w:pPr>
+        <w:spacing w:before="0"/>
         <w:rPr>
           <w:rFonts w:ascii="Times New Roman" w:hAnsi="Times New Roman"/>
           <w:sz w:val="24"/>
@@ -2372,7 +2255,7 @@
 </file>
 
 <file path=word/numbering.xml><?xml version="1.0" encoding="utf-8"?>
-<w:numbering xmlns:wpc="http://schemas.microsoft.com/office/word/2010/wordprocessingCanvas" xmlns:mc="http://schemas.openxmlformats.org/markup-compatibility/2006" xmlns:o="urn:schemas-microsoft-com:office:office" xmlns:r="http://schemas.openxmlformats.org/officeDocument/2006/relationships" xmlns:m="http://schemas.openxmlformats.org/officeDocument/2006/math" xmlns:v="urn:schemas-microsoft-com:vml" xmlns:wp14="http://schemas.microsoft.com/office/word/2010/wordprocessingDrawing" xmlns:wp="http://schemas.openxmlformats.org/drawingml/2006/wordprocessingDrawing" xmlns:w10="urn:schemas-microsoft-com:office:word" xmlns:w="http://schemas.openxmlformats.org/wordprocessingml/2006/main" xmlns:w14="http://schemas.microsoft.com/office/word/2010/wordml" xmlns:wpg="http://schemas.microsoft.com/office/word/2010/wordprocessingGroup" xmlns:wpi="http://schemas.microsoft.com/office/word/2010/wordprocessingInk" xmlns:wne="http://schemas.microsoft.com/office/word/2006/wordml" xmlns:wps="http://schemas.microsoft.com/office/word/2010/wordprocessingShape" mc:Ignorable="w14 wp14">
+<w:numbering xmlns:ve="http://schemas.openxmlformats.org/markup-compatibility/2006" xmlns:o="urn:schemas-microsoft-com:office:office" xmlns:r="http://schemas.openxmlformats.org/officeDocument/2006/relationships" xmlns:m="http://schemas.openxmlformats.org/officeDocument/2006/math" xmlns:v="urn:schemas-microsoft-com:vml" xmlns:wp="http://schemas.openxmlformats.org/drawingml/2006/wordprocessingDrawing" xmlns:w10="urn:schemas-microsoft-com:office:word" xmlns:w="http://schemas.openxmlformats.org/wordprocessingml/2006/main" xmlns:wne="http://schemas.microsoft.com/office/word/2006/wordml">
   <w:numPicBullet w:numPicBulletId="0">
     <w:pict>
       <v:shapetype id="_x0000_t75" coordsize="21600,21600" o:spt="75" o:preferrelative="t" path="m@4@5l@4@11@9@11@9@5xe" filled="f" stroked="f">
@@ -2394,7 +2277,7 @@
         <v:path o:extrusionok="f" gradientshapeok="t" o:connecttype="rect"/>
         <o:lock v:ext="edit" aspectratio="t"/>
       </v:shapetype>
-      <v:shape id="_x0000_i1133" type="#_x0000_t75" style="width:11.25pt;height:11.25pt" o:bullet="t">
+      <v:shape id="_x0000_i1072" type="#_x0000_t75" style="width:11.25pt;height:11.25pt" o:bullet="t">
         <v:imagedata r:id="rId1" o:title="mso4FFB"/>
       </v:shape>
     </w:pict>
@@ -2601,6 +2484,118 @@
     </w:lvl>
   </w:abstractNum>
   <w:abstractNum w:abstractNumId="2">
+    <w:nsid w:val="0AEB7A38"/>
+    <w:multiLevelType w:val="hybridMultilevel"/>
+    <w:tmpl w:val="C6F8A0A6"/>
+    <w:lvl w:ilvl="0" w:tplc="76F8884C">
+      <w:numFmt w:val="bullet"/>
+      <w:lvlText w:val="-"/>
+      <w:lvlJc w:val="left"/>
+      <w:pPr>
+        <w:ind w:left="1287" w:hanging="360"/>
+      </w:pPr>
+      <w:rPr>
+        <w:rFonts w:ascii="Arial Narrow" w:eastAsia="Times New Roman" w:hAnsi="Arial Narrow" w:cs="Times New Roman" w:hint="default"/>
+      </w:rPr>
+    </w:lvl>
+    <w:lvl w:ilvl="1" w:tplc="04090001">
+      <w:start w:val="1"/>
+      <w:numFmt w:val="bullet"/>
+      <w:lvlText w:val=""/>
+      <w:lvlJc w:val="left"/>
+      <w:pPr>
+        <w:ind w:left="2007" w:hanging="360"/>
+      </w:pPr>
+      <w:rPr>
+        <w:rFonts w:ascii="Symbol" w:hAnsi="Symbol" w:hint="default"/>
+      </w:rPr>
+    </w:lvl>
+    <w:lvl w:ilvl="2" w:tplc="04090005" w:tentative="1">
+      <w:start w:val="1"/>
+      <w:numFmt w:val="bullet"/>
+      <w:lvlText w:val=""/>
+      <w:lvlJc w:val="left"/>
+      <w:pPr>
+        <w:ind w:left="2727" w:hanging="360"/>
+      </w:pPr>
+      <w:rPr>
+        <w:rFonts w:ascii="Wingdings" w:hAnsi="Wingdings" w:hint="default"/>
+      </w:rPr>
+    </w:lvl>
+    <w:lvl w:ilvl="3" w:tplc="04090001" w:tentative="1">
+      <w:start w:val="1"/>
+      <w:numFmt w:val="bullet"/>
+      <w:lvlText w:val=""/>
+      <w:lvlJc w:val="left"/>
+      <w:pPr>
+        <w:ind w:left="3447" w:hanging="360"/>
+      </w:pPr>
+      <w:rPr>
+        <w:rFonts w:ascii="Symbol" w:hAnsi="Symbol" w:hint="default"/>
+      </w:rPr>
+    </w:lvl>
+    <w:lvl w:ilvl="4" w:tplc="04090003" w:tentative="1">
+      <w:start w:val="1"/>
+      <w:numFmt w:val="bullet"/>
+      <w:lvlText w:val="o"/>
+      <w:lvlJc w:val="left"/>
+      <w:pPr>
+        <w:ind w:left="4167" w:hanging="360"/>
+      </w:pPr>
+      <w:rPr>
+        <w:rFonts w:ascii="Courier New" w:hAnsi="Courier New" w:cs="Courier New" w:hint="default"/>
+      </w:rPr>
+    </w:lvl>
+    <w:lvl w:ilvl="5" w:tplc="04090005" w:tentative="1">
+      <w:start w:val="1"/>
+      <w:numFmt w:val="bullet"/>
+      <w:lvlText w:val=""/>
+      <w:lvlJc w:val="left"/>
+      <w:pPr>
+        <w:ind w:left="4887" w:hanging="360"/>
+      </w:pPr>
+      <w:rPr>
+        <w:rFonts w:ascii="Wingdings" w:hAnsi="Wingdings" w:hint="default"/>
+      </w:rPr>
+    </w:lvl>
+    <w:lvl w:ilvl="6" w:tplc="04090001" w:tentative="1">
+      <w:start w:val="1"/>
+      <w:numFmt w:val="bullet"/>
+      <w:lvlText w:val=""/>
+      <w:lvlJc w:val="left"/>
+      <w:pPr>
+        <w:ind w:left="5607" w:hanging="360"/>
+      </w:pPr>
+      <w:rPr>
+        <w:rFonts w:ascii="Symbol" w:hAnsi="Symbol" w:hint="default"/>
+      </w:rPr>
+    </w:lvl>
+    <w:lvl w:ilvl="7" w:tplc="04090003" w:tentative="1">
+      <w:start w:val="1"/>
+      <w:numFmt w:val="bullet"/>
+      <w:lvlText w:val="o"/>
+      <w:lvlJc w:val="left"/>
+      <w:pPr>
+        <w:ind w:left="6327" w:hanging="360"/>
+      </w:pPr>
+      <w:rPr>
+        <w:rFonts w:ascii="Courier New" w:hAnsi="Courier New" w:cs="Courier New" w:hint="default"/>
+      </w:rPr>
+    </w:lvl>
+    <w:lvl w:ilvl="8" w:tplc="04090005" w:tentative="1">
+      <w:start w:val="1"/>
+      <w:numFmt w:val="bullet"/>
+      <w:lvlText w:val=""/>
+      <w:lvlJc w:val="left"/>
+      <w:pPr>
+        <w:ind w:left="7047" w:hanging="360"/>
+      </w:pPr>
+      <w:rPr>
+        <w:rFonts w:ascii="Wingdings" w:hAnsi="Wingdings" w:hint="default"/>
+      </w:rPr>
+    </w:lvl>
+  </w:abstractNum>
+  <w:abstractNum w:abstractNumId="3">
     <w:nsid w:val="0B5A3C24"/>
     <w:multiLevelType w:val="singleLevel"/>
     <w:tmpl w:val="9EDE5040"/>
@@ -2615,7 +2610,119 @@
       </w:pPr>
     </w:lvl>
   </w:abstractNum>
-  <w:abstractNum w:abstractNumId="3">
+  <w:abstractNum w:abstractNumId="4">
+    <w:nsid w:val="0CB770F0"/>
+    <w:multiLevelType w:val="hybridMultilevel"/>
+    <w:tmpl w:val="10F85D30"/>
+    <w:lvl w:ilvl="0" w:tplc="76F8884C">
+      <w:numFmt w:val="bullet"/>
+      <w:lvlText w:val="-"/>
+      <w:lvlJc w:val="left"/>
+      <w:pPr>
+        <w:ind w:left="720" w:hanging="360"/>
+      </w:pPr>
+      <w:rPr>
+        <w:rFonts w:ascii="Arial Narrow" w:eastAsia="Times New Roman" w:hAnsi="Arial Narrow" w:cs="Times New Roman" w:hint="default"/>
+      </w:rPr>
+    </w:lvl>
+    <w:lvl w:ilvl="1" w:tplc="04090003" w:tentative="1">
+      <w:start w:val="1"/>
+      <w:numFmt w:val="bullet"/>
+      <w:lvlText w:val="o"/>
+      <w:lvlJc w:val="left"/>
+      <w:pPr>
+        <w:ind w:left="1440" w:hanging="360"/>
+      </w:pPr>
+      <w:rPr>
+        <w:rFonts w:ascii="Courier New" w:hAnsi="Courier New" w:cs="Courier New" w:hint="default"/>
+      </w:rPr>
+    </w:lvl>
+    <w:lvl w:ilvl="2" w:tplc="04090005" w:tentative="1">
+      <w:start w:val="1"/>
+      <w:numFmt w:val="bullet"/>
+      <w:lvlText w:val=""/>
+      <w:lvlJc w:val="left"/>
+      <w:pPr>
+        <w:ind w:left="2160" w:hanging="360"/>
+      </w:pPr>
+      <w:rPr>
+        <w:rFonts w:ascii="Wingdings" w:hAnsi="Wingdings" w:hint="default"/>
+      </w:rPr>
+    </w:lvl>
+    <w:lvl w:ilvl="3" w:tplc="04090001" w:tentative="1">
+      <w:start w:val="1"/>
+      <w:numFmt w:val="bullet"/>
+      <w:lvlText w:val=""/>
+      <w:lvlJc w:val="left"/>
+      <w:pPr>
+        <w:ind w:left="2880" w:hanging="360"/>
+      </w:pPr>
+      <w:rPr>
+        <w:rFonts w:ascii="Symbol" w:hAnsi="Symbol" w:hint="default"/>
+      </w:rPr>
+    </w:lvl>
+    <w:lvl w:ilvl="4" w:tplc="04090003" w:tentative="1">
+      <w:start w:val="1"/>
+      <w:numFmt w:val="bullet"/>
+      <w:lvlText w:val="o"/>
+      <w:lvlJc w:val="left"/>
+      <w:pPr>
+        <w:ind w:left="3600" w:hanging="360"/>
+      </w:pPr>
+      <w:rPr>
+        <w:rFonts w:ascii="Courier New" w:hAnsi="Courier New" w:cs="Courier New" w:hint="default"/>
+      </w:rPr>
+    </w:lvl>
+    <w:lvl w:ilvl="5" w:tplc="04090005" w:tentative="1">
+      <w:start w:val="1"/>
+      <w:numFmt w:val="bullet"/>
+      <w:lvlText w:val=""/>
+      <w:lvlJc w:val="left"/>
+      <w:pPr>
+        <w:ind w:left="4320" w:hanging="360"/>
+      </w:pPr>
+      <w:rPr>
+        <w:rFonts w:ascii="Wingdings" w:hAnsi="Wingdings" w:hint="default"/>
+      </w:rPr>
+    </w:lvl>
+    <w:lvl w:ilvl="6" w:tplc="04090001" w:tentative="1">
+      <w:start w:val="1"/>
+      <w:numFmt w:val="bullet"/>
+      <w:lvlText w:val=""/>
+      <w:lvlJc w:val="left"/>
+      <w:pPr>
+        <w:ind w:left="5040" w:hanging="360"/>
+      </w:pPr>
+      <w:rPr>
+        <w:rFonts w:ascii="Symbol" w:hAnsi="Symbol" w:hint="default"/>
+      </w:rPr>
+    </w:lvl>
+    <w:lvl w:ilvl="7" w:tplc="04090003" w:tentative="1">
+      <w:start w:val="1"/>
+      <w:numFmt w:val="bullet"/>
+      <w:lvlText w:val="o"/>
+      <w:lvlJc w:val="left"/>
+      <w:pPr>
+        <w:ind w:left="5760" w:hanging="360"/>
+      </w:pPr>
+      <w:rPr>
+        <w:rFonts w:ascii="Courier New" w:hAnsi="Courier New" w:cs="Courier New" w:hint="default"/>
+      </w:rPr>
+    </w:lvl>
+    <w:lvl w:ilvl="8" w:tplc="04090005" w:tentative="1">
+      <w:start w:val="1"/>
+      <w:numFmt w:val="bullet"/>
+      <w:lvlText w:val=""/>
+      <w:lvlJc w:val="left"/>
+      <w:pPr>
+        <w:ind w:left="6480" w:hanging="360"/>
+      </w:pPr>
+      <w:rPr>
+        <w:rFonts w:ascii="Wingdings" w:hAnsi="Wingdings" w:hint="default"/>
+      </w:rPr>
+    </w:lvl>
+  </w:abstractNum>
+  <w:abstractNum w:abstractNumId="5">
     <w:nsid w:val="0DC60E5A"/>
     <w:multiLevelType w:val="hybridMultilevel"/>
     <w:tmpl w:val="49861160"/>
@@ -2704,7 +2811,7 @@
       </w:pPr>
     </w:lvl>
   </w:abstractNum>
-  <w:abstractNum w:abstractNumId="4">
+  <w:abstractNum w:abstractNumId="6">
     <w:nsid w:val="0E3C3EFA"/>
     <w:multiLevelType w:val="hybridMultilevel"/>
     <w:tmpl w:val="65A0425A"/>
@@ -2818,7 +2925,7 @@
       </w:rPr>
     </w:lvl>
   </w:abstractNum>
-  <w:abstractNum w:abstractNumId="5">
+  <w:abstractNum w:abstractNumId="7">
     <w:nsid w:val="12673CE0"/>
     <w:multiLevelType w:val="hybridMultilevel"/>
     <w:tmpl w:val="1E505DCA"/>
@@ -2931,7 +3038,7 @@
       </w:rPr>
     </w:lvl>
   </w:abstractNum>
-  <w:abstractNum w:abstractNumId="6">
+  <w:abstractNum w:abstractNumId="8">
     <w:nsid w:val="1348592C"/>
     <w:multiLevelType w:val="hybridMultilevel"/>
     <w:tmpl w:val="614AF030"/>
@@ -3071,7 +3178,96 @@
       </w:rPr>
     </w:lvl>
   </w:abstractNum>
-  <w:abstractNum w:abstractNumId="7">
+  <w:abstractNum w:abstractNumId="9">
+    <w:nsid w:val="1C367304"/>
+    <w:multiLevelType w:val="hybridMultilevel"/>
+    <w:tmpl w:val="40102962"/>
+    <w:lvl w:ilvl="0" w:tplc="04090001">
+      <w:start w:val="1"/>
+      <w:numFmt w:val="bullet"/>
+      <w:lvlText w:val=""/>
+      <w:lvlJc w:val="left"/>
+      <w:pPr>
+        <w:ind w:left="1656" w:hanging="360"/>
+      </w:pPr>
+      <w:rPr>
+        <w:rFonts w:ascii="Symbol" w:hAnsi="Symbol" w:hint="default"/>
+      </w:rPr>
+    </w:lvl>
+    <w:lvl w:ilvl="1" w:tplc="04090019" w:tentative="1">
+      <w:start w:val="1"/>
+      <w:numFmt w:val="lowerLetter"/>
+      <w:lvlText w:val="%2."/>
+      <w:lvlJc w:val="left"/>
+      <w:pPr>
+        <w:ind w:left="2376" w:hanging="360"/>
+      </w:pPr>
+    </w:lvl>
+    <w:lvl w:ilvl="2" w:tplc="0409001B" w:tentative="1">
+      <w:start w:val="1"/>
+      <w:numFmt w:val="lowerRoman"/>
+      <w:lvlText w:val="%3."/>
+      <w:lvlJc w:val="right"/>
+      <w:pPr>
+        <w:ind w:left="3096" w:hanging="180"/>
+      </w:pPr>
+    </w:lvl>
+    <w:lvl w:ilvl="3" w:tplc="0409000F" w:tentative="1">
+      <w:start w:val="1"/>
+      <w:numFmt w:val="decimal"/>
+      <w:lvlText w:val="%4."/>
+      <w:lvlJc w:val="left"/>
+      <w:pPr>
+        <w:ind w:left="3816" w:hanging="360"/>
+      </w:pPr>
+    </w:lvl>
+    <w:lvl w:ilvl="4" w:tplc="04090019" w:tentative="1">
+      <w:start w:val="1"/>
+      <w:numFmt w:val="lowerLetter"/>
+      <w:lvlText w:val="%5."/>
+      <w:lvlJc w:val="left"/>
+      <w:pPr>
+        <w:ind w:left="4536" w:hanging="360"/>
+      </w:pPr>
+    </w:lvl>
+    <w:lvl w:ilvl="5" w:tplc="0409001B" w:tentative="1">
+      <w:start w:val="1"/>
+      <w:numFmt w:val="lowerRoman"/>
+      <w:lvlText w:val="%6."/>
+      <w:lvlJc w:val="right"/>
+      <w:pPr>
+        <w:ind w:left="5256" w:hanging="180"/>
+      </w:pPr>
+    </w:lvl>
+    <w:lvl w:ilvl="6" w:tplc="0409000F" w:tentative="1">
+      <w:start w:val="1"/>
+      <w:numFmt w:val="decimal"/>
+      <w:lvlText w:val="%7."/>
+      <w:lvlJc w:val="left"/>
+      <w:pPr>
+        <w:ind w:left="5976" w:hanging="360"/>
+      </w:pPr>
+    </w:lvl>
+    <w:lvl w:ilvl="7" w:tplc="04090019" w:tentative="1">
+      <w:start w:val="1"/>
+      <w:numFmt w:val="lowerLetter"/>
+      <w:lvlText w:val="%8."/>
+      <w:lvlJc w:val="left"/>
+      <w:pPr>
+        <w:ind w:left="6696" w:hanging="360"/>
+      </w:pPr>
+    </w:lvl>
+    <w:lvl w:ilvl="8" w:tplc="0409001B" w:tentative="1">
+      <w:start w:val="1"/>
+      <w:numFmt w:val="lowerRoman"/>
+      <w:lvlText w:val="%9."/>
+      <w:lvlJc w:val="right"/>
+      <w:pPr>
+        <w:ind w:left="7416" w:hanging="180"/>
+      </w:pPr>
+    </w:lvl>
+  </w:abstractNum>
+  <w:abstractNum w:abstractNumId="10">
     <w:nsid w:val="23A248FD"/>
     <w:multiLevelType w:val="hybridMultilevel"/>
     <w:tmpl w:val="9A32EC6C"/>
@@ -3157,7 +3353,7 @@
       </w:pPr>
     </w:lvl>
   </w:abstractNum>
-  <w:abstractNum w:abstractNumId="8">
+  <w:abstractNum w:abstractNumId="11">
     <w:nsid w:val="25B84F80"/>
     <w:multiLevelType w:val="hybridMultilevel"/>
     <w:tmpl w:val="D2B88976"/>
@@ -3271,7 +3467,120 @@
       </w:rPr>
     </w:lvl>
   </w:abstractNum>
-  <w:abstractNum w:abstractNumId="9">
+  <w:abstractNum w:abstractNumId="12">
+    <w:nsid w:val="289D597B"/>
+    <w:multiLevelType w:val="hybridMultilevel"/>
+    <w:tmpl w:val="0B946A4A"/>
+    <w:lvl w:ilvl="0" w:tplc="04090001">
+      <w:start w:val="1"/>
+      <w:numFmt w:val="bullet"/>
+      <w:lvlText w:val=""/>
+      <w:lvlJc w:val="left"/>
+      <w:pPr>
+        <w:ind w:left="2007" w:hanging="360"/>
+      </w:pPr>
+      <w:rPr>
+        <w:rFonts w:ascii="Symbol" w:hAnsi="Symbol" w:hint="default"/>
+      </w:rPr>
+    </w:lvl>
+    <w:lvl w:ilvl="1" w:tplc="04090003" w:tentative="1">
+      <w:start w:val="1"/>
+      <w:numFmt w:val="bullet"/>
+      <w:lvlText w:val="o"/>
+      <w:lvlJc w:val="left"/>
+      <w:pPr>
+        <w:ind w:left="2727" w:hanging="360"/>
+      </w:pPr>
+      <w:rPr>
+        <w:rFonts w:ascii="Courier New" w:hAnsi="Courier New" w:cs="Courier New" w:hint="default"/>
+      </w:rPr>
+    </w:lvl>
+    <w:lvl w:ilvl="2" w:tplc="04090005" w:tentative="1">
+      <w:start w:val="1"/>
+      <w:numFmt w:val="bullet"/>
+      <w:lvlText w:val=""/>
+      <w:lvlJc w:val="left"/>
+      <w:pPr>
+        <w:ind w:left="3447" w:hanging="360"/>
+      </w:pPr>
+      <w:rPr>
+        <w:rFonts w:ascii="Wingdings" w:hAnsi="Wingdings" w:hint="default"/>
+      </w:rPr>
+    </w:lvl>
+    <w:lvl w:ilvl="3" w:tplc="04090001" w:tentative="1">
+      <w:start w:val="1"/>
+      <w:numFmt w:val="bullet"/>
+      <w:lvlText w:val=""/>
+      <w:lvlJc w:val="left"/>
+      <w:pPr>
+        <w:ind w:left="4167" w:hanging="360"/>
+      </w:pPr>
+      <w:rPr>
+        <w:rFonts w:ascii="Symbol" w:hAnsi="Symbol" w:hint="default"/>
+      </w:rPr>
+    </w:lvl>
+    <w:lvl w:ilvl="4" w:tplc="04090003" w:tentative="1">
+      <w:start w:val="1"/>
+      <w:numFmt w:val="bullet"/>
+      <w:lvlText w:val="o"/>
+      <w:lvlJc w:val="left"/>
+      <w:pPr>
+        <w:ind w:left="4887" w:hanging="360"/>
+      </w:pPr>
+      <w:rPr>
+        <w:rFonts w:ascii="Courier New" w:hAnsi="Courier New" w:cs="Courier New" w:hint="default"/>
+      </w:rPr>
+    </w:lvl>
+    <w:lvl w:ilvl="5" w:tplc="04090005" w:tentative="1">
+      <w:start w:val="1"/>
+      <w:numFmt w:val="bullet"/>
+      <w:lvlText w:val=""/>
+      <w:lvlJc w:val="left"/>
+      <w:pPr>
+        <w:ind w:left="5607" w:hanging="360"/>
+      </w:pPr>
+      <w:rPr>
+        <w:rFonts w:ascii="Wingdings" w:hAnsi="Wingdings" w:hint="default"/>
+      </w:rPr>
+    </w:lvl>
+    <w:lvl w:ilvl="6" w:tplc="04090001" w:tentative="1">
+      <w:start w:val="1"/>
+      <w:numFmt w:val="bullet"/>
+      <w:lvlText w:val=""/>
+      <w:lvlJc w:val="left"/>
+      <w:pPr>
+        <w:ind w:left="6327" w:hanging="360"/>
+      </w:pPr>
+      <w:rPr>
+        <w:rFonts w:ascii="Symbol" w:hAnsi="Symbol" w:hint="default"/>
+      </w:rPr>
+    </w:lvl>
+    <w:lvl w:ilvl="7" w:tplc="04090003" w:tentative="1">
+      <w:start w:val="1"/>
+      <w:numFmt w:val="bullet"/>
+      <w:lvlText w:val="o"/>
+      <w:lvlJc w:val="left"/>
+      <w:pPr>
+        <w:ind w:left="7047" w:hanging="360"/>
+      </w:pPr>
+      <w:rPr>
+        <w:rFonts w:ascii="Courier New" w:hAnsi="Courier New" w:cs="Courier New" w:hint="default"/>
+      </w:rPr>
+    </w:lvl>
+    <w:lvl w:ilvl="8" w:tplc="04090005" w:tentative="1">
+      <w:start w:val="1"/>
+      <w:numFmt w:val="bullet"/>
+      <w:lvlText w:val=""/>
+      <w:lvlJc w:val="left"/>
+      <w:pPr>
+        <w:ind w:left="7767" w:hanging="360"/>
+      </w:pPr>
+      <w:rPr>
+        <w:rFonts w:ascii="Wingdings" w:hAnsi="Wingdings" w:hint="default"/>
+      </w:rPr>
+    </w:lvl>
+  </w:abstractNum>
+  <w:abstractNum w:abstractNumId="13">
     <w:nsid w:val="2C84108B"/>
     <w:multiLevelType w:val="singleLevel"/>
     <w:tmpl w:val="9EDE5040"/>
@@ -3286,7 +3595,7 @@
       </w:pPr>
     </w:lvl>
   </w:abstractNum>
-  <w:abstractNum w:abstractNumId="10">
+  <w:abstractNum w:abstractNumId="14">
     <w:nsid w:val="30E17379"/>
     <w:multiLevelType w:val="hybridMultilevel"/>
     <w:tmpl w:val="21B0A760"/>
@@ -3375,7 +3684,7 @@
       </w:pPr>
     </w:lvl>
   </w:abstractNum>
-  <w:abstractNum w:abstractNumId="11">
+  <w:abstractNum w:abstractNumId="15">
     <w:nsid w:val="31FD6D94"/>
     <w:multiLevelType w:val="hybridMultilevel"/>
     <w:tmpl w:val="CAB29E8E"/>
@@ -3461,7 +3770,7 @@
       </w:pPr>
     </w:lvl>
   </w:abstractNum>
-  <w:abstractNum w:abstractNumId="12">
+  <w:abstractNum w:abstractNumId="16">
     <w:nsid w:val="36621EC3"/>
     <w:multiLevelType w:val="hybridMultilevel"/>
     <w:tmpl w:val="CAB29E8E"/>
@@ -3547,7 +3856,7 @@
       </w:pPr>
     </w:lvl>
   </w:abstractNum>
-  <w:abstractNum w:abstractNumId="13">
+  <w:abstractNum w:abstractNumId="17">
     <w:nsid w:val="38001DF3"/>
     <w:multiLevelType w:val="hybridMultilevel"/>
     <w:tmpl w:val="4CF26456"/>
@@ -3661,7 +3970,7 @@
       </w:rPr>
     </w:lvl>
   </w:abstractNum>
-  <w:abstractNum w:abstractNumId="14">
+  <w:abstractNum w:abstractNumId="18">
     <w:nsid w:val="393267D8"/>
     <w:multiLevelType w:val="hybridMultilevel"/>
     <w:tmpl w:val="DD2805C8"/>
@@ -3780,7 +4089,120 @@
       </w:pPr>
     </w:lvl>
   </w:abstractNum>
-  <w:abstractNum w:abstractNumId="15">
+  <w:abstractNum w:abstractNumId="19">
+    <w:nsid w:val="3A4B1C1C"/>
+    <w:multiLevelType w:val="hybridMultilevel"/>
+    <w:tmpl w:val="1D4430CC"/>
+    <w:lvl w:ilvl="0" w:tplc="04090001">
+      <w:start w:val="1"/>
+      <w:numFmt w:val="bullet"/>
+      <w:lvlText w:val=""/>
+      <w:lvlJc w:val="left"/>
+      <w:pPr>
+        <w:ind w:left="1440" w:hanging="360"/>
+      </w:pPr>
+      <w:rPr>
+        <w:rFonts w:ascii="Symbol" w:hAnsi="Symbol" w:hint="default"/>
+      </w:rPr>
+    </w:lvl>
+    <w:lvl w:ilvl="1" w:tplc="04090003" w:tentative="1">
+      <w:start w:val="1"/>
+      <w:numFmt w:val="bullet"/>
+      <w:lvlText w:val="o"/>
+      <w:lvlJc w:val="left"/>
+      <w:pPr>
+        <w:ind w:left="2160" w:hanging="360"/>
+      </w:pPr>
+      <w:rPr>
+        <w:rFonts w:ascii="Courier New" w:hAnsi="Courier New" w:cs="Courier New" w:hint="default"/>
+      </w:rPr>
+    </w:lvl>
+    <w:lvl w:ilvl="2" w:tplc="04090005" w:tentative="1">
+      <w:start w:val="1"/>
+      <w:numFmt w:val="bullet"/>
+      <w:lvlText w:val=""/>
+      <w:lvlJc w:val="left"/>
+      <w:pPr>
+        <w:ind w:left="2880" w:hanging="360"/>
+      </w:pPr>
+      <w:rPr>
+        <w:rFonts w:ascii="Wingdings" w:hAnsi="Wingdings" w:hint="default"/>
+      </w:rPr>
+    </w:lvl>
+    <w:lvl w:ilvl="3" w:tplc="04090001" w:tentative="1">
+      <w:start w:val="1"/>
+      <w:numFmt w:val="bullet"/>
+      <w:lvlText w:val=""/>
+      <w:lvlJc w:val="left"/>
+      <w:pPr>
+        <w:ind w:left="3600" w:hanging="360"/>
+      </w:pPr>
+      <w:rPr>
+        <w:rFonts w:ascii="Symbol" w:hAnsi="Symbol" w:hint="default"/>
+      </w:rPr>
+    </w:lvl>
+    <w:lvl w:ilvl="4" w:tplc="04090003" w:tentative="1">
+      <w:start w:val="1"/>
+      <w:numFmt w:val="bullet"/>
+      <w:lvlText w:val="o"/>
+      <w:lvlJc w:val="left"/>
+      <w:pPr>
+        <w:ind w:left="4320" w:hanging="360"/>
+      </w:pPr>
+      <w:rPr>
+        <w:rFonts w:ascii="Courier New" w:hAnsi="Courier New" w:cs="Courier New" w:hint="default"/>
+      </w:rPr>
+    </w:lvl>
+    <w:lvl w:ilvl="5" w:tplc="04090005" w:tentative="1">
+      <w:start w:val="1"/>
+      <w:numFmt w:val="bullet"/>
+      <w:lvlText w:val=""/>
+      <w:lvlJc w:val="left"/>
+      <w:pPr>
+        <w:ind w:left="5040" w:hanging="360"/>
+      </w:pPr>
+      <w:rPr>
+        <w:rFonts w:ascii="Wingdings" w:hAnsi="Wingdings" w:hint="default"/>
+      </w:rPr>
+    </w:lvl>
+    <w:lvl w:ilvl="6" w:tplc="04090001" w:tentative="1">
+      <w:start w:val="1"/>
+      <w:numFmt w:val="bullet"/>
+      <w:lvlText w:val=""/>
+      <w:lvlJc w:val="left"/>
+      <w:pPr>
+        <w:ind w:left="5760" w:hanging="360"/>
+      </w:pPr>
+      <w:rPr>
+        <w:rFonts w:ascii="Symbol" w:hAnsi="Symbol" w:hint="default"/>
+      </w:rPr>
+    </w:lvl>
+    <w:lvl w:ilvl="7" w:tplc="04090003" w:tentative="1">
+      <w:start w:val="1"/>
+      <w:numFmt w:val="bullet"/>
+      <w:lvlText w:val="o"/>
+      <w:lvlJc w:val="left"/>
+      <w:pPr>
+        <w:ind w:left="6480" w:hanging="360"/>
+      </w:pPr>
+      <w:rPr>
+        <w:rFonts w:ascii="Courier New" w:hAnsi="Courier New" w:cs="Courier New" w:hint="default"/>
+      </w:rPr>
+    </w:lvl>
+    <w:lvl w:ilvl="8" w:tplc="04090005" w:tentative="1">
+      <w:start w:val="1"/>
+      <w:numFmt w:val="bullet"/>
+      <w:lvlText w:val=""/>
+      <w:lvlJc w:val="left"/>
+      <w:pPr>
+        <w:ind w:left="7200" w:hanging="360"/>
+      </w:pPr>
+      <w:rPr>
+        <w:rFonts w:ascii="Wingdings" w:hAnsi="Wingdings" w:hint="default"/>
+      </w:rPr>
+    </w:lvl>
+  </w:abstractNum>
+  <w:abstractNum w:abstractNumId="20">
     <w:nsid w:val="3C0A0223"/>
     <w:multiLevelType w:val="hybridMultilevel"/>
     <w:tmpl w:val="791A3772"/>
@@ -3869,7 +4291,119 @@
       </w:pPr>
     </w:lvl>
   </w:abstractNum>
-  <w:abstractNum w:abstractNumId="16">
+  <w:abstractNum w:abstractNumId="21">
+    <w:nsid w:val="3CDB4F45"/>
+    <w:multiLevelType w:val="hybridMultilevel"/>
+    <w:tmpl w:val="A2B48610"/>
+    <w:lvl w:ilvl="0" w:tplc="76F8884C">
+      <w:numFmt w:val="bullet"/>
+      <w:lvlText w:val="-"/>
+      <w:lvlJc w:val="left"/>
+      <w:pPr>
+        <w:ind w:left="720" w:hanging="360"/>
+      </w:pPr>
+      <w:rPr>
+        <w:rFonts w:ascii="Arial Narrow" w:eastAsia="Times New Roman" w:hAnsi="Arial Narrow" w:cs="Times New Roman" w:hint="default"/>
+      </w:rPr>
+    </w:lvl>
+    <w:lvl w:ilvl="1" w:tplc="04090003" w:tentative="1">
+      <w:start w:val="1"/>
+      <w:numFmt w:val="bullet"/>
+      <w:lvlText w:val="o"/>
+      <w:lvlJc w:val="left"/>
+      <w:pPr>
+        <w:ind w:left="1440" w:hanging="360"/>
+      </w:pPr>
+      <w:rPr>
+        <w:rFonts w:ascii="Courier New" w:hAnsi="Courier New" w:cs="Courier New" w:hint="default"/>
+      </w:rPr>
+    </w:lvl>
+    <w:lvl w:ilvl="2" w:tplc="04090005" w:tentative="1">
+      <w:start w:val="1"/>
+      <w:numFmt w:val="bullet"/>
+      <w:lvlText w:val=""/>
+      <w:lvlJc w:val="left"/>
+      <w:pPr>
+        <w:ind w:left="2160" w:hanging="360"/>
+      </w:pPr>
+      <w:rPr>
+        <w:rFonts w:ascii="Wingdings" w:hAnsi="Wingdings" w:hint="default"/>
+      </w:rPr>
+    </w:lvl>
+    <w:lvl w:ilvl="3" w:tplc="04090001" w:tentative="1">
+      <w:start w:val="1"/>
+      <w:numFmt w:val="bullet"/>
+      <w:lvlText w:val=""/>
+      <w:lvlJc w:val="left"/>
+      <w:pPr>
+        <w:ind w:left="2880" w:hanging="360"/>
+      </w:pPr>
+      <w:rPr>
+        <w:rFonts w:ascii="Symbol" w:hAnsi="Symbol" w:hint="default"/>
+      </w:rPr>
+    </w:lvl>
+    <w:lvl w:ilvl="4" w:tplc="04090003" w:tentative="1">
+      <w:start w:val="1"/>
+      <w:numFmt w:val="bullet"/>
+      <w:lvlText w:val="o"/>
+      <w:lvlJc w:val="left"/>
+      <w:pPr>
+        <w:ind w:left="3600" w:hanging="360"/>
+      </w:pPr>
+      <w:rPr>
+        <w:rFonts w:ascii="Courier New" w:hAnsi="Courier New" w:cs="Courier New" w:hint="default"/>
+      </w:rPr>
+    </w:lvl>
+    <w:lvl w:ilvl="5" w:tplc="04090005" w:tentative="1">
+      <w:start w:val="1"/>
+      <w:numFmt w:val="bullet"/>
+      <w:lvlText w:val=""/>
+      <w:lvlJc w:val="left"/>
+      <w:pPr>
+        <w:ind w:left="4320" w:hanging="360"/>
+      </w:pPr>
+      <w:rPr>
+        <w:rFonts w:ascii="Wingdings" w:hAnsi="Wingdings" w:hint="default"/>
+      </w:rPr>
+    </w:lvl>
+    <w:lvl w:ilvl="6" w:tplc="04090001" w:tentative="1">
+      <w:start w:val="1"/>
+      <w:numFmt w:val="bullet"/>
+      <w:lvlText w:val=""/>
+      <w:lvlJc w:val="left"/>
+      <w:pPr>
+        <w:ind w:left="5040" w:hanging="360"/>
+      </w:pPr>
+      <w:rPr>
+        <w:rFonts w:ascii="Symbol" w:hAnsi="Symbol" w:hint="default"/>
+      </w:rPr>
+    </w:lvl>
+    <w:lvl w:ilvl="7" w:tplc="04090003" w:tentative="1">
+      <w:start w:val="1"/>
+      <w:numFmt w:val="bullet"/>
+      <w:lvlText w:val="o"/>
+      <w:lvlJc w:val="left"/>
+      <w:pPr>
+        <w:ind w:left="5760" w:hanging="360"/>
+      </w:pPr>
+      <w:rPr>
+        <w:rFonts w:ascii="Courier New" w:hAnsi="Courier New" w:cs="Courier New" w:hint="default"/>
+      </w:rPr>
+    </w:lvl>
+    <w:lvl w:ilvl="8" w:tplc="04090005" w:tentative="1">
+      <w:start w:val="1"/>
+      <w:numFmt w:val="bullet"/>
+      <w:lvlText w:val=""/>
+      <w:lvlJc w:val="left"/>
+      <w:pPr>
+        <w:ind w:left="6480" w:hanging="360"/>
+      </w:pPr>
+      <w:rPr>
+        <w:rFonts w:ascii="Wingdings" w:hAnsi="Wingdings" w:hint="default"/>
+      </w:rPr>
+    </w:lvl>
+  </w:abstractNum>
+  <w:abstractNum w:abstractNumId="22">
     <w:nsid w:val="3CF94AE5"/>
     <w:multiLevelType w:val="hybridMultilevel"/>
     <w:tmpl w:val="FA3693E8"/>
@@ -3983,10 +4517,10 @@
       </w:pPr>
     </w:lvl>
   </w:abstractNum>
-  <w:abstractNum w:abstractNumId="17">
+  <w:abstractNum w:abstractNumId="23">
     <w:nsid w:val="3D814345"/>
     <w:multiLevelType w:val="multilevel"/>
-    <w:tmpl w:val="EB663692"/>
+    <w:tmpl w:val="335A75C2"/>
     <w:lvl w:ilvl="0">
       <w:start w:val="1"/>
       <w:numFmt w:val="decimal"/>
@@ -4023,7 +4557,6 @@
     <w:lvl w:ilvl="2">
       <w:start w:val="1"/>
       <w:numFmt w:val="decimal"/>
-      <w:pStyle w:val="Heading3"/>
       <w:lvlText w:val="%1.%2.%3"/>
       <w:lvlJc w:val="left"/>
       <w:pPr>
@@ -4132,7 +4665,7 @@
       </w:rPr>
     </w:lvl>
   </w:abstractNum>
-  <w:abstractNum w:abstractNumId="18">
+  <w:abstractNum w:abstractNumId="24">
     <w:nsid w:val="3E0A3B42"/>
     <w:multiLevelType w:val="hybridMultilevel"/>
     <w:tmpl w:val="043842AE"/>
@@ -4245,7 +4778,7 @@
       </w:rPr>
     </w:lvl>
   </w:abstractNum>
-  <w:abstractNum w:abstractNumId="19">
+  <w:abstractNum w:abstractNumId="25">
     <w:nsid w:val="42027A5B"/>
     <w:multiLevelType w:val="hybridMultilevel"/>
     <w:tmpl w:val="817AB86E"/>
@@ -4358,7 +4891,7 @@
       </w:rPr>
     </w:lvl>
   </w:abstractNum>
-  <w:abstractNum w:abstractNumId="20">
+  <w:abstractNum w:abstractNumId="26">
     <w:nsid w:val="438B7143"/>
     <w:multiLevelType w:val="hybridMultilevel"/>
     <w:tmpl w:val="F466B2DC"/>
@@ -4471,7 +5004,7 @@
       </w:rPr>
     </w:lvl>
   </w:abstractNum>
-  <w:abstractNum w:abstractNumId="21">
+  <w:abstractNum w:abstractNumId="27">
     <w:nsid w:val="4A766187"/>
     <w:multiLevelType w:val="hybridMultilevel"/>
     <w:tmpl w:val="869A28B4"/>
@@ -4584,7 +5117,7 @@
       </w:rPr>
     </w:lvl>
   </w:abstractNum>
-  <w:abstractNum w:abstractNumId="22">
+  <w:abstractNum w:abstractNumId="28">
     <w:nsid w:val="4CA7614B"/>
     <w:multiLevelType w:val="hybridMultilevel"/>
     <w:tmpl w:val="BFACB11A"/>
@@ -4673,7 +5206,7 @@
       </w:pPr>
     </w:lvl>
   </w:abstractNum>
-  <w:abstractNum w:abstractNumId="23">
+  <w:abstractNum w:abstractNumId="29">
     <w:nsid w:val="52611484"/>
     <w:multiLevelType w:val="hybridMultilevel"/>
     <w:tmpl w:val="3F2E2732"/>
@@ -4785,7 +5318,7 @@
       </w:rPr>
     </w:lvl>
   </w:abstractNum>
-  <w:abstractNum w:abstractNumId="24">
+  <w:abstractNum w:abstractNumId="30">
     <w:nsid w:val="53DF6B48"/>
     <w:multiLevelType w:val="hybridMultilevel"/>
     <w:tmpl w:val="EC809A08"/>
@@ -4871,7 +5404,120 @@
       </w:pPr>
     </w:lvl>
   </w:abstractNum>
-  <w:abstractNum w:abstractNumId="25">
+  <w:abstractNum w:abstractNumId="31">
+    <w:nsid w:val="55817533"/>
+    <w:multiLevelType w:val="hybridMultilevel"/>
+    <w:tmpl w:val="F196BF18"/>
+    <w:lvl w:ilvl="0" w:tplc="04090001">
+      <w:start w:val="1"/>
+      <w:numFmt w:val="bullet"/>
+      <w:lvlText w:val=""/>
+      <w:lvlJc w:val="left"/>
+      <w:pPr>
+        <w:ind w:left="2070" w:hanging="360"/>
+      </w:pPr>
+      <w:rPr>
+        <w:rFonts w:ascii="Symbol" w:hAnsi="Symbol" w:hint="default"/>
+      </w:rPr>
+    </w:lvl>
+    <w:lvl w:ilvl="1" w:tplc="04090003" w:tentative="1">
+      <w:start w:val="1"/>
+      <w:numFmt w:val="bullet"/>
+      <w:lvlText w:val="o"/>
+      <w:lvlJc w:val="left"/>
+      <w:pPr>
+        <w:ind w:left="2790" w:hanging="360"/>
+      </w:pPr>
+      <w:rPr>
+        <w:rFonts w:ascii="Courier New" w:hAnsi="Courier New" w:cs="Courier New" w:hint="default"/>
+      </w:rPr>
+    </w:lvl>
+    <w:lvl w:ilvl="2" w:tplc="04090005" w:tentative="1">
+      <w:start w:val="1"/>
+      <w:numFmt w:val="bullet"/>
+      <w:lvlText w:val=""/>
+      <w:lvlJc w:val="left"/>
+      <w:pPr>
+        <w:ind w:left="3510" w:hanging="360"/>
+      </w:pPr>
+      <w:rPr>
+        <w:rFonts w:ascii="Wingdings" w:hAnsi="Wingdings" w:hint="default"/>
+      </w:rPr>
+    </w:lvl>
+    <w:lvl w:ilvl="3" w:tplc="04090001" w:tentative="1">
+      <w:start w:val="1"/>
+      <w:numFmt w:val="bullet"/>
+      <w:lvlText w:val=""/>
+      <w:lvlJc w:val="left"/>
+      <w:pPr>
+        <w:ind w:left="4230" w:hanging="360"/>
+      </w:pPr>
+      <w:rPr>
+        <w:rFonts w:ascii="Symbol" w:hAnsi="Symbol" w:hint="default"/>
+      </w:rPr>
+    </w:lvl>
+    <w:lvl w:ilvl="4" w:tplc="04090003" w:tentative="1">
+      <w:start w:val="1"/>
+      <w:numFmt w:val="bullet"/>
+      <w:lvlText w:val="o"/>
+      <w:lvlJc w:val="left"/>
+      <w:pPr>
+        <w:ind w:left="4950" w:hanging="360"/>
+      </w:pPr>
+      <w:rPr>
+        <w:rFonts w:ascii="Courier New" w:hAnsi="Courier New" w:cs="Courier New" w:hint="default"/>
+      </w:rPr>
+    </w:lvl>
+    <w:lvl w:ilvl="5" w:tplc="04090005" w:tentative="1">
+      <w:start w:val="1"/>
+      <w:numFmt w:val="bullet"/>
+      <w:lvlText w:val=""/>
+      <w:lvlJc w:val="left"/>
+      <w:pPr>
+        <w:ind w:left="5670" w:hanging="360"/>
+      </w:pPr>
+      <w:rPr>
+        <w:rFonts w:ascii="Wingdings" w:hAnsi="Wingdings" w:hint="default"/>
+      </w:rPr>
+    </w:lvl>
+    <w:lvl w:ilvl="6" w:tplc="04090001" w:tentative="1">
+      <w:start w:val="1"/>
+      <w:numFmt w:val="bullet"/>
+      <w:lvlText w:val=""/>
+      <w:lvlJc w:val="left"/>
+      <w:pPr>
+        <w:ind w:left="6390" w:hanging="360"/>
+      </w:pPr>
+      <w:rPr>
+        <w:rFonts w:ascii="Symbol" w:hAnsi="Symbol" w:hint="default"/>
+      </w:rPr>
+    </w:lvl>
+    <w:lvl w:ilvl="7" w:tplc="04090003" w:tentative="1">
+      <w:start w:val="1"/>
+      <w:numFmt w:val="bullet"/>
+      <w:lvlText w:val="o"/>
+      <w:lvlJc w:val="left"/>
+      <w:pPr>
+        <w:ind w:left="7110" w:hanging="360"/>
+      </w:pPr>
+      <w:rPr>
+        <w:rFonts w:ascii="Courier New" w:hAnsi="Courier New" w:cs="Courier New" w:hint="default"/>
+      </w:rPr>
+    </w:lvl>
+    <w:lvl w:ilvl="8" w:tplc="04090005" w:tentative="1">
+      <w:start w:val="1"/>
+      <w:numFmt w:val="bullet"/>
+      <w:lvlText w:val=""/>
+      <w:lvlJc w:val="left"/>
+      <w:pPr>
+        <w:ind w:left="7830" w:hanging="360"/>
+      </w:pPr>
+      <w:rPr>
+        <w:rFonts w:ascii="Wingdings" w:hAnsi="Wingdings" w:hint="default"/>
+      </w:rPr>
+    </w:lvl>
+  </w:abstractNum>
+  <w:abstractNum w:abstractNumId="32">
     <w:nsid w:val="561A5CA7"/>
     <w:multiLevelType w:val="hybridMultilevel"/>
     <w:tmpl w:val="6F045FD6"/>
@@ -4985,7 +5631,7 @@
       </w:rPr>
     </w:lvl>
   </w:abstractNum>
-  <w:abstractNum w:abstractNumId="26">
+  <w:abstractNum w:abstractNumId="33">
     <w:nsid w:val="569D1A6F"/>
     <w:multiLevelType w:val="hybridMultilevel"/>
     <w:tmpl w:val="AA62FBA6"/>
@@ -5098,7 +5744,7 @@
       </w:rPr>
     </w:lvl>
   </w:abstractNum>
-  <w:abstractNum w:abstractNumId="27">
+  <w:abstractNum w:abstractNumId="34">
     <w:nsid w:val="624E1F56"/>
     <w:multiLevelType w:val="hybridMultilevel"/>
     <w:tmpl w:val="D728DB3C"/>
@@ -5184,7 +5830,7 @@
       </w:pPr>
     </w:lvl>
   </w:abstractNum>
-  <w:abstractNum w:abstractNumId="28">
+  <w:abstractNum w:abstractNumId="35">
     <w:nsid w:val="646715A4"/>
     <w:multiLevelType w:val="hybridMultilevel"/>
     <w:tmpl w:val="99DAD934"/>
@@ -5297,7 +5943,7 @@
       </w:rPr>
     </w:lvl>
   </w:abstractNum>
-  <w:abstractNum w:abstractNumId="29">
+  <w:abstractNum w:abstractNumId="36">
     <w:nsid w:val="6DD540BC"/>
     <w:multiLevelType w:val="hybridMultilevel"/>
     <w:tmpl w:val="B4D28678"/>
@@ -5386,7 +6032,232 @@
       </w:pPr>
     </w:lvl>
   </w:abstractNum>
-  <w:abstractNum w:abstractNumId="30">
+  <w:abstractNum w:abstractNumId="37">
+    <w:nsid w:val="70B5278E"/>
+    <w:multiLevelType w:val="hybridMultilevel"/>
+    <w:tmpl w:val="709A5B0C"/>
+    <w:lvl w:ilvl="0" w:tplc="04090001">
+      <w:start w:val="1"/>
+      <w:numFmt w:val="bullet"/>
+      <w:lvlText w:val=""/>
+      <w:lvlJc w:val="left"/>
+      <w:pPr>
+        <w:ind w:left="1656" w:hanging="360"/>
+      </w:pPr>
+      <w:rPr>
+        <w:rFonts w:ascii="Symbol" w:hAnsi="Symbol" w:hint="default"/>
+      </w:rPr>
+    </w:lvl>
+    <w:lvl w:ilvl="1" w:tplc="04090019" w:tentative="1">
+      <w:start w:val="1"/>
+      <w:numFmt w:val="lowerLetter"/>
+      <w:lvlText w:val="%2."/>
+      <w:lvlJc w:val="left"/>
+      <w:pPr>
+        <w:tabs>
+          <w:tab w:val="num" w:pos="2736"/>
+        </w:tabs>
+        <w:ind w:left="2736" w:hanging="360"/>
+      </w:pPr>
+    </w:lvl>
+    <w:lvl w:ilvl="2" w:tplc="0409001B" w:tentative="1">
+      <w:start w:val="1"/>
+      <w:numFmt w:val="lowerRoman"/>
+      <w:lvlText w:val="%3."/>
+      <w:lvlJc w:val="right"/>
+      <w:pPr>
+        <w:tabs>
+          <w:tab w:val="num" w:pos="3456"/>
+        </w:tabs>
+        <w:ind w:left="3456" w:hanging="180"/>
+      </w:pPr>
+    </w:lvl>
+    <w:lvl w:ilvl="3" w:tplc="0409000F" w:tentative="1">
+      <w:start w:val="1"/>
+      <w:numFmt w:val="decimal"/>
+      <w:lvlText w:val="%4."/>
+      <w:lvlJc w:val="left"/>
+      <w:pPr>
+        <w:tabs>
+          <w:tab w:val="num" w:pos="4176"/>
+        </w:tabs>
+        <w:ind w:left="4176" w:hanging="360"/>
+      </w:pPr>
+    </w:lvl>
+    <w:lvl w:ilvl="4" w:tplc="04090019" w:tentative="1">
+      <w:start w:val="1"/>
+      <w:numFmt w:val="lowerLetter"/>
+      <w:lvlText w:val="%5."/>
+      <w:lvlJc w:val="left"/>
+      <w:pPr>
+        <w:tabs>
+          <w:tab w:val="num" w:pos="4896"/>
+        </w:tabs>
+        <w:ind w:left="4896" w:hanging="360"/>
+      </w:pPr>
+    </w:lvl>
+    <w:lvl w:ilvl="5" w:tplc="0409001B" w:tentative="1">
+      <w:start w:val="1"/>
+      <w:numFmt w:val="lowerRoman"/>
+      <w:lvlText w:val="%6."/>
+      <w:lvlJc w:val="right"/>
+      <w:pPr>
+        <w:tabs>
+          <w:tab w:val="num" w:pos="5616"/>
+        </w:tabs>
+        <w:ind w:left="5616" w:hanging="180"/>
+      </w:pPr>
+    </w:lvl>
+    <w:lvl w:ilvl="6" w:tplc="0409000F" w:tentative="1">
+      <w:start w:val="1"/>
+      <w:numFmt w:val="decimal"/>
+      <w:lvlText w:val="%7."/>
+      <w:lvlJc w:val="left"/>
+      <w:pPr>
+        <w:tabs>
+          <w:tab w:val="num" w:pos="6336"/>
+        </w:tabs>
+        <w:ind w:left="6336" w:hanging="360"/>
+      </w:pPr>
+    </w:lvl>
+    <w:lvl w:ilvl="7" w:tplc="04090019" w:tentative="1">
+      <w:start w:val="1"/>
+      <w:numFmt w:val="lowerLetter"/>
+      <w:lvlText w:val="%8."/>
+      <w:lvlJc w:val="left"/>
+      <w:pPr>
+        <w:tabs>
+          <w:tab w:val="num" w:pos="7056"/>
+        </w:tabs>
+        <w:ind w:left="7056" w:hanging="360"/>
+      </w:pPr>
+    </w:lvl>
+    <w:lvl w:ilvl="8" w:tplc="0409001B" w:tentative="1">
+      <w:start w:val="1"/>
+      <w:numFmt w:val="lowerRoman"/>
+      <w:lvlText w:val="%9."/>
+      <w:lvlJc w:val="right"/>
+      <w:pPr>
+        <w:tabs>
+          <w:tab w:val="num" w:pos="7776"/>
+        </w:tabs>
+        <w:ind w:left="7776" w:hanging="180"/>
+      </w:pPr>
+    </w:lvl>
+  </w:abstractNum>
+  <w:abstractNum w:abstractNumId="38">
+    <w:nsid w:val="73B540D5"/>
+    <w:multiLevelType w:val="hybridMultilevel"/>
+    <w:tmpl w:val="C7EAE682"/>
+    <w:lvl w:ilvl="0" w:tplc="76F8884C">
+      <w:numFmt w:val="bullet"/>
+      <w:lvlText w:val="-"/>
+      <w:lvlJc w:val="left"/>
+      <w:pPr>
+        <w:ind w:left="1287" w:hanging="360"/>
+      </w:pPr>
+      <w:rPr>
+        <w:rFonts w:ascii="Arial Narrow" w:eastAsia="Times New Roman" w:hAnsi="Arial Narrow" w:cs="Times New Roman" w:hint="default"/>
+      </w:rPr>
+    </w:lvl>
+    <w:lvl w:ilvl="1" w:tplc="04090001">
+      <w:start w:val="1"/>
+      <w:numFmt w:val="bullet"/>
+      <w:lvlText w:val=""/>
+      <w:lvlJc w:val="left"/>
+      <w:pPr>
+        <w:ind w:left="2007" w:hanging="360"/>
+      </w:pPr>
+      <w:rPr>
+        <w:rFonts w:ascii="Symbol" w:hAnsi="Symbol" w:hint="default"/>
+      </w:rPr>
+    </w:lvl>
+    <w:lvl w:ilvl="2" w:tplc="04090005" w:tentative="1">
+      <w:start w:val="1"/>
+      <w:numFmt w:val="bullet"/>
+      <w:lvlText w:val=""/>
+      <w:lvlJc w:val="left"/>
+      <w:pPr>
+        <w:ind w:left="2727" w:hanging="360"/>
+      </w:pPr>
+      <w:rPr>
+        <w:rFonts w:ascii="Wingdings" w:hAnsi="Wingdings" w:hint="default"/>
+      </w:rPr>
+    </w:lvl>
+    <w:lvl w:ilvl="3" w:tplc="04090001" w:tentative="1">
+      <w:start w:val="1"/>
+      <w:numFmt w:val="bullet"/>
+      <w:lvlText w:val=""/>
+      <w:lvlJc w:val="left"/>
+      <w:pPr>
+        <w:ind w:left="3447" w:hanging="360"/>
+      </w:pPr>
+      <w:rPr>
+        <w:rFonts w:ascii="Symbol" w:hAnsi="Symbol" w:hint="default"/>
+      </w:rPr>
+    </w:lvl>
+    <w:lvl w:ilvl="4" w:tplc="04090003" w:tentative="1">
+      <w:start w:val="1"/>
+      <w:numFmt w:val="bullet"/>
+      <w:lvlText w:val="o"/>
+      <w:lvlJc w:val="left"/>
+      <w:pPr>
+        <w:ind w:left="4167" w:hanging="360"/>
+      </w:pPr>
+      <w:rPr>
+        <w:rFonts w:ascii="Courier New" w:hAnsi="Courier New" w:cs="Courier New" w:hint="default"/>
+      </w:rPr>
+    </w:lvl>
+    <w:lvl w:ilvl="5" w:tplc="04090005" w:tentative="1">
+      <w:start w:val="1"/>
+      <w:numFmt w:val="bullet"/>
+      <w:lvlText w:val=""/>
+      <w:lvlJc w:val="left"/>
+      <w:pPr>
+        <w:ind w:left="4887" w:hanging="360"/>
+      </w:pPr>
+      <w:rPr>
+        <w:rFonts w:ascii="Wingdings" w:hAnsi="Wingdings" w:hint="default"/>
+      </w:rPr>
+    </w:lvl>
+    <w:lvl w:ilvl="6" w:tplc="04090001" w:tentative="1">
+      <w:start w:val="1"/>
+      <w:numFmt w:val="bullet"/>
+      <w:lvlText w:val=""/>
+      <w:lvlJc w:val="left"/>
+      <w:pPr>
+        <w:ind w:left="5607" w:hanging="360"/>
+      </w:pPr>
+      <w:rPr>
+        <w:rFonts w:ascii="Symbol" w:hAnsi="Symbol" w:hint="default"/>
+      </w:rPr>
+    </w:lvl>
+    <w:lvl w:ilvl="7" w:tplc="04090003" w:tentative="1">
+      <w:start w:val="1"/>
+      <w:numFmt w:val="bullet"/>
+      <w:lvlText w:val="o"/>
+      <w:lvlJc w:val="left"/>
+      <w:pPr>
+        <w:ind w:left="6327" w:hanging="360"/>
+      </w:pPr>
+      <w:rPr>
+        <w:rFonts w:ascii="Courier New" w:hAnsi="Courier New" w:cs="Courier New" w:hint="default"/>
+      </w:rPr>
+    </w:lvl>
+    <w:lvl w:ilvl="8" w:tplc="04090005" w:tentative="1">
+      <w:start w:val="1"/>
+      <w:numFmt w:val="bullet"/>
+      <w:lvlText w:val=""/>
+      <w:lvlJc w:val="left"/>
+      <w:pPr>
+        <w:ind w:left="7047" w:hanging="360"/>
+      </w:pPr>
+      <w:rPr>
+        <w:rFonts w:ascii="Wingdings" w:hAnsi="Wingdings" w:hint="default"/>
+      </w:rPr>
+    </w:lvl>
+  </w:abstractNum>
+  <w:abstractNum w:abstractNumId="39">
     <w:nsid w:val="73E01B97"/>
     <w:multiLevelType w:val="hybridMultilevel"/>
     <w:tmpl w:val="51628984"/>
@@ -5472,7 +6343,7 @@
       </w:pPr>
     </w:lvl>
   </w:abstractNum>
-  <w:abstractNum w:abstractNumId="31">
+  <w:abstractNum w:abstractNumId="40">
     <w:nsid w:val="7A0A2AC1"/>
     <w:multiLevelType w:val="hybridMultilevel"/>
     <w:tmpl w:val="C164B808"/>
@@ -5585,7 +6456,120 @@
       </w:rPr>
     </w:lvl>
   </w:abstractNum>
-  <w:abstractNum w:abstractNumId="32">
+  <w:abstractNum w:abstractNumId="41">
+    <w:nsid w:val="7A0D07AD"/>
+    <w:multiLevelType w:val="hybridMultilevel"/>
+    <w:tmpl w:val="50EA720A"/>
+    <w:lvl w:ilvl="0" w:tplc="04090001">
+      <w:start w:val="1"/>
+      <w:numFmt w:val="bullet"/>
+      <w:lvlText w:val=""/>
+      <w:lvlJc w:val="left"/>
+      <w:pPr>
+        <w:ind w:left="2070" w:hanging="360"/>
+      </w:pPr>
+      <w:rPr>
+        <w:rFonts w:ascii="Symbol" w:hAnsi="Symbol" w:hint="default"/>
+      </w:rPr>
+    </w:lvl>
+    <w:lvl w:ilvl="1" w:tplc="04090003" w:tentative="1">
+      <w:start w:val="1"/>
+      <w:numFmt w:val="bullet"/>
+      <w:lvlText w:val="o"/>
+      <w:lvlJc w:val="left"/>
+      <w:pPr>
+        <w:ind w:left="2790" w:hanging="360"/>
+      </w:pPr>
+      <w:rPr>
+        <w:rFonts w:ascii="Courier New" w:hAnsi="Courier New" w:cs="Courier New" w:hint="default"/>
+      </w:rPr>
+    </w:lvl>
+    <w:lvl w:ilvl="2" w:tplc="04090005" w:tentative="1">
+      <w:start w:val="1"/>
+      <w:numFmt w:val="bullet"/>
+      <w:lvlText w:val=""/>
+      <w:lvlJc w:val="left"/>
+      <w:pPr>
+        <w:ind w:left="3510" w:hanging="360"/>
+      </w:pPr>
+      <w:rPr>
+        <w:rFonts w:ascii="Wingdings" w:hAnsi="Wingdings" w:hint="default"/>
+      </w:rPr>
+    </w:lvl>
+    <w:lvl w:ilvl="3" w:tplc="04090001" w:tentative="1">
+      <w:start w:val="1"/>
+      <w:numFmt w:val="bullet"/>
+      <w:lvlText w:val=""/>
+      <w:lvlJc w:val="left"/>
+      <w:pPr>
+        <w:ind w:left="4230" w:hanging="360"/>
+      </w:pPr>
+      <w:rPr>
+        <w:rFonts w:ascii="Symbol" w:hAnsi="Symbol" w:hint="default"/>
+      </w:rPr>
+    </w:lvl>
+    <w:lvl w:ilvl="4" w:tplc="04090003" w:tentative="1">
+      <w:start w:val="1"/>
+      <w:numFmt w:val="bullet"/>
+      <w:lvlText w:val="o"/>
+      <w:lvlJc w:val="left"/>
+      <w:pPr>
+        <w:ind w:left="4950" w:hanging="360"/>
+      </w:pPr>
+      <w:rPr>
+        <w:rFonts w:ascii="Courier New" w:hAnsi="Courier New" w:cs="Courier New" w:hint="default"/>
+      </w:rPr>
+    </w:lvl>
+    <w:lvl w:ilvl="5" w:tplc="04090005" w:tentative="1">
+      <w:start w:val="1"/>
+      <w:numFmt w:val="bullet"/>
+      <w:lvlText w:val=""/>
+      <w:lvlJc w:val="left"/>
+      <w:pPr>
+        <w:ind w:left="5670" w:hanging="360"/>
+      </w:pPr>
+      <w:rPr>
+        <w:rFonts w:ascii="Wingdings" w:hAnsi="Wingdings" w:hint="default"/>
+      </w:rPr>
+    </w:lvl>
+    <w:lvl w:ilvl="6" w:tplc="04090001" w:tentative="1">
+      <w:start w:val="1"/>
+      <w:numFmt w:val="bullet"/>
+      <w:lvlText w:val=""/>
+      <w:lvlJc w:val="left"/>
+      <w:pPr>
+        <w:ind w:left="6390" w:hanging="360"/>
+      </w:pPr>
+      <w:rPr>
+        <w:rFonts w:ascii="Symbol" w:hAnsi="Symbol" w:hint="default"/>
+      </w:rPr>
+    </w:lvl>
+    <w:lvl w:ilvl="7" w:tplc="04090003" w:tentative="1">
+      <w:start w:val="1"/>
+      <w:numFmt w:val="bullet"/>
+      <w:lvlText w:val="o"/>
+      <w:lvlJc w:val="left"/>
+      <w:pPr>
+        <w:ind w:left="7110" w:hanging="360"/>
+      </w:pPr>
+      <w:rPr>
+        <w:rFonts w:ascii="Courier New" w:hAnsi="Courier New" w:cs="Courier New" w:hint="default"/>
+      </w:rPr>
+    </w:lvl>
+    <w:lvl w:ilvl="8" w:tplc="04090005" w:tentative="1">
+      <w:start w:val="1"/>
+      <w:numFmt w:val="bullet"/>
+      <w:lvlText w:val=""/>
+      <w:lvlJc w:val="left"/>
+      <w:pPr>
+        <w:ind w:left="7830" w:hanging="360"/>
+      </w:pPr>
+      <w:rPr>
+        <w:rFonts w:ascii="Wingdings" w:hAnsi="Wingdings" w:hint="default"/>
+      </w:rPr>
+    </w:lvl>
+  </w:abstractNum>
+  <w:abstractNum w:abstractNumId="42">
     <w:nsid w:val="7C022844"/>
     <w:multiLevelType w:val="hybridMultilevel"/>
     <w:tmpl w:val="09E861F2"/>
@@ -5699,7 +6683,7 @@
       </w:pPr>
     </w:lvl>
   </w:abstractNum>
-  <w:abstractNum w:abstractNumId="33">
+  <w:abstractNum w:abstractNumId="43">
     <w:nsid w:val="7DBA0C3D"/>
     <w:multiLevelType w:val="hybridMultilevel"/>
     <w:tmpl w:val="7BDC0F06"/>
@@ -5789,7 +6773,7 @@
       </w:pPr>
     </w:lvl>
   </w:abstractNum>
-  <w:abstractNum w:abstractNumId="34">
+  <w:abstractNum w:abstractNumId="44">
     <w:nsid w:val="7F040CCD"/>
     <w:multiLevelType w:val="hybridMultilevel"/>
     <w:tmpl w:val="AA9E0042"/>
@@ -5880,115 +6864,145 @@
     </w:lvl>
   </w:abstractNum>
   <w:num w:numId="1">
-    <w:abstractNumId w:val="9"/>
+    <w:abstractNumId w:val="13"/>
   </w:num>
   <w:num w:numId="2">
-    <w:abstractNumId w:val="17"/>
+    <w:abstractNumId w:val="23"/>
   </w:num>
   <w:num w:numId="3">
-    <w:abstractNumId w:val="6"/>
+    <w:abstractNumId w:val="8"/>
   </w:num>
   <w:num w:numId="4">
-    <w:abstractNumId w:val="14"/>
+    <w:abstractNumId w:val="18"/>
   </w:num>
   <w:num w:numId="5">
     <w:abstractNumId w:val="0"/>
   </w:num>
   <w:num w:numId="6">
-    <w:abstractNumId w:val="23"/>
+    <w:abstractNumId w:val="29"/>
   </w:num>
   <w:num w:numId="7">
+    <w:abstractNumId w:val="5"/>
+  </w:num>
+  <w:num w:numId="8">
+    <w:abstractNumId w:val="36"/>
+  </w:num>
+  <w:num w:numId="9">
     <w:abstractNumId w:val="3"/>
   </w:num>
-  <w:num w:numId="8">
-    <w:abstractNumId w:val="29"/>
+  <w:num w:numId="10">
+    <w:abstractNumId w:val="20"/>
   </w:num>
-  <w:num w:numId="9">
-    <w:abstractNumId w:val="2"/>
+  <w:num w:numId="11">
+    <w:abstractNumId w:val="14"/>
   </w:num>
-  <w:num w:numId="10">
+  <w:num w:numId="12">
+    <w:abstractNumId w:val="28"/>
+  </w:num>
+  <w:num w:numId="13">
+    <w:abstractNumId w:val="26"/>
+  </w:num>
+  <w:num w:numId="14">
+    <w:abstractNumId w:val="17"/>
+  </w:num>
+  <w:num w:numId="15">
+    <w:abstractNumId w:val="35"/>
+  </w:num>
+  <w:num w:numId="16">
+    <w:abstractNumId w:val="27"/>
+  </w:num>
+  <w:num w:numId="17">
+    <w:abstractNumId w:val="40"/>
+  </w:num>
+  <w:num w:numId="18">
+    <w:abstractNumId w:val="25"/>
+  </w:num>
+  <w:num w:numId="19">
+    <w:abstractNumId w:val="24"/>
+  </w:num>
+  <w:num w:numId="20">
+    <w:abstractNumId w:val="30"/>
+  </w:num>
+  <w:num w:numId="21">
     <w:abstractNumId w:val="15"/>
   </w:num>
-  <w:num w:numId="11">
+  <w:num w:numId="22">
+    <w:abstractNumId w:val="32"/>
+  </w:num>
+  <w:num w:numId="23">
+    <w:abstractNumId w:val="22"/>
+  </w:num>
+  <w:num w:numId="24">
+    <w:abstractNumId w:val="42"/>
+  </w:num>
+  <w:num w:numId="25">
     <w:abstractNumId w:val="10"/>
   </w:num>
-  <w:num w:numId="12">
-    <w:abstractNumId w:val="22"/>
+  <w:num w:numId="26">
+    <w:abstractNumId w:val="44"/>
   </w:num>
-  <w:num w:numId="13">
-    <w:abstractNumId w:val="20"/>
-  </w:num>
-  <w:num w:numId="14">
-    <w:abstractNumId w:val="13"/>
-  </w:num>
-  <w:num w:numId="15">
-    <w:abstractNumId w:val="28"/>
-  </w:num>
-  <w:num w:numId="16">
-    <w:abstractNumId w:val="21"/>
-  </w:num>
-  <w:num w:numId="17">
-    <w:abstractNumId w:val="31"/>
-  </w:num>
-  <w:num w:numId="18">
-    <w:abstractNumId w:val="19"/>
-  </w:num>
-  <w:num w:numId="19">
-    <w:abstractNumId w:val="18"/>
-  </w:num>
-  <w:num w:numId="20">
-    <w:abstractNumId w:val="24"/>
-  </w:num>
-  <w:num w:numId="21">
-    <w:abstractNumId w:val="11"/>
-  </w:num>
-  <w:num w:numId="22">
-    <w:abstractNumId w:val="25"/>
-  </w:num>
-  <w:num w:numId="23">
-    <w:abstractNumId w:val="16"/>
-  </w:num>
-  <w:num w:numId="24">
-    <w:abstractNumId w:val="32"/>
-  </w:num>
-  <w:num w:numId="25">
-    <w:abstractNumId w:val="7"/>
-  </w:num>
-  <w:num w:numId="26">
+  <w:num w:numId="27">
     <w:abstractNumId w:val="34"/>
   </w:num>
-  <w:num w:numId="27">
-    <w:abstractNumId w:val="27"/>
-  </w:num>
   <w:num w:numId="28">
-    <w:abstractNumId w:val="33"/>
+    <w:abstractNumId w:val="43"/>
   </w:num>
   <w:num w:numId="29">
-    <w:abstractNumId w:val="30"/>
+    <w:abstractNumId w:val="39"/>
   </w:num>
   <w:num w:numId="30">
     <w:abstractNumId w:val="1"/>
   </w:num>
   <w:num w:numId="31">
+    <w:abstractNumId w:val="16"/>
+  </w:num>
+  <w:num w:numId="32">
+    <w:abstractNumId w:val="11"/>
+  </w:num>
+  <w:num w:numId="33">
+    <w:abstractNumId w:val="33"/>
+  </w:num>
+  <w:num w:numId="34">
+    <w:abstractNumId w:val="7"/>
+  </w:num>
+  <w:num w:numId="35">
+    <w:abstractNumId w:val="6"/>
+  </w:num>
+  <w:num w:numId="36">
+    <w:abstractNumId w:val="2"/>
+  </w:num>
+  <w:num w:numId="37">
     <w:abstractNumId w:val="12"/>
   </w:num>
-  <w:num w:numId="32">
-    <w:abstractNumId w:val="8"/>
+  <w:num w:numId="38">
+    <w:abstractNumId w:val="38"/>
   </w:num>
-  <w:num w:numId="33">
-    <w:abstractNumId w:val="26"/>
+  <w:num w:numId="39">
+    <w:abstractNumId w:val="21"/>
   </w:num>
-  <w:num w:numId="34">
-    <w:abstractNumId w:val="5"/>
+  <w:num w:numId="40">
+    <w:abstractNumId w:val="4"/>
   </w:num>
-  <w:num w:numId="35">
-    <w:abstractNumId w:val="4"/>
+  <w:num w:numId="41">
+    <w:abstractNumId w:val="37"/>
+  </w:num>
+  <w:num w:numId="42">
+    <w:abstractNumId w:val="9"/>
+  </w:num>
+  <w:num w:numId="43">
+    <w:abstractNumId w:val="31"/>
+  </w:num>
+  <w:num w:numId="44">
+    <w:abstractNumId w:val="41"/>
+  </w:num>
+  <w:num w:numId="45">
+    <w:abstractNumId w:val="19"/>
   </w:num>
 </w:numbering>
 </file>
 
 <file path=word/styles.xml><?xml version="1.0" encoding="utf-8"?>
-<w:styles xmlns:mc="http://schemas.openxmlformats.org/markup-compatibility/2006" xmlns:r="http://schemas.openxmlformats.org/officeDocument/2006/relationships" xmlns:w="http://schemas.openxmlformats.org/wordprocessingml/2006/main" xmlns:w14="http://schemas.microsoft.com/office/word/2010/wordml" mc:Ignorable="w14">
+<w:styles xmlns:r="http://schemas.openxmlformats.org/officeDocument/2006/relationships" xmlns:w="http://schemas.openxmlformats.org/wordprocessingml/2006/main">
   <w:docDefaults>
     <w:rPrDefault>
       <w:rPr>
@@ -6193,7 +7207,7 @@
     <w:link w:val="Heading2Char"/>
     <w:autoRedefine/>
     <w:qFormat/>
-    <w:rsid w:val="004E429D"/>
+    <w:rsid w:val="00C77477"/>
     <w:pPr>
       <w:numPr>
         <w:ilvl w:val="1"/>
@@ -6202,7 +7216,8 @@
       <w:tabs>
         <w:tab w:val="left" w:pos="504"/>
       </w:tabs>
-      <w:spacing w:after="60" w:line="360" w:lineRule="auto"/>
+      <w:spacing w:before="0" w:line="360" w:lineRule="auto"/>
+      <w:ind w:left="1124" w:hanging="562"/>
       <w:outlineLvl w:val="1"/>
     </w:pPr>
     <w:rPr>
@@ -6221,13 +7236,10 @@
     <w:link w:val="Heading3Char"/>
     <w:autoRedefine/>
     <w:qFormat/>
-    <w:rsid w:val="00E72DCC"/>
+    <w:rsid w:val="00C77477"/>
     <w:pPr>
-      <w:numPr>
-        <w:ilvl w:val="2"/>
-        <w:numId w:val="2"/>
-      </w:numPr>
-      <w:spacing w:after="240" w:line="360" w:lineRule="auto"/>
+      <w:spacing w:before="0" w:line="360" w:lineRule="auto"/>
+      <w:ind w:left="1426" w:hanging="288"/>
       <w:outlineLvl w:val="2"/>
     </w:pPr>
     <w:rPr>
@@ -6378,6 +7390,7 @@
     <w:uiPriority w:val="99"/>
     <w:semiHidden/>
     <w:unhideWhenUsed/>
+    <w:qFormat/>
     <w:tblPr>
       <w:tblInd w:w="0" w:type="dxa"/>
       <w:tblCellMar>
@@ -6411,7 +7424,7 @@
     <w:name w:val="Heading 2 Char"/>
     <w:basedOn w:val="DefaultParagraphFont"/>
     <w:link w:val="Heading2"/>
-    <w:rsid w:val="004E429D"/>
+    <w:rsid w:val="00C77477"/>
     <w:rPr>
       <w:rFonts w:ascii="Times New Roman" w:eastAsia="Times New Roman" w:hAnsi="Times New Roman" w:cs="Times New Roman"/>
       <w:b/>
@@ -6426,7 +7439,7 @@
     <w:name w:val="Heading 3 Char"/>
     <w:basedOn w:val="DefaultParagraphFont"/>
     <w:link w:val="Heading3"/>
-    <w:rsid w:val="00E72DCC"/>
+    <w:rsid w:val="00C77477"/>
     <w:rPr>
       <w:rFonts w:ascii="Arial Narrow" w:eastAsia="Times New Roman" w:hAnsi="Arial Narrow" w:cs="Times New Roman"/>
       <w:b/>
